--- a/Exercices_Logique_Progra.docx
+++ b/Exercices_Logique_Progra.docx
@@ -1,6 +1,6 @@
 
 <file path=word/document.xml><?xml version="1.0" encoding="utf-8"?>
-<w:document xmlns:wpc="http://schemas.microsoft.com/office/word/2010/wordprocessingCanvas" xmlns:cx="http://schemas.microsoft.com/office/drawing/2014/chartex" xmlns:mc="http://schemas.openxmlformats.org/markup-compatibility/2006" xmlns:o="urn:schemas-microsoft-com:office:office" xmlns:r="http://schemas.openxmlformats.org/officeDocument/2006/relationships" xmlns:m="http://schemas.openxmlformats.org/officeDocument/2006/math" xmlns:v="urn:schemas-microsoft-com:vml" xmlns:wp14="http://schemas.microsoft.com/office/word/2010/wordprocessingDrawing" xmlns:wp="http://schemas.openxmlformats.org/drawingml/2006/wordprocessingDrawing" xmlns:w10="urn:schemas-microsoft-com:office:word" xmlns:w="http://schemas.openxmlformats.org/wordprocessingml/2006/main" xmlns:w14="http://schemas.microsoft.com/office/word/2010/wordml" xmlns:w15="http://schemas.microsoft.com/office/word/2012/wordml" xmlns:w16se="http://schemas.microsoft.com/office/word/2015/wordml/symex" xmlns:wpg="http://schemas.microsoft.com/office/word/2010/wordprocessingGroup" xmlns:wpi="http://schemas.microsoft.com/office/word/2010/wordprocessingInk" xmlns:wne="http://schemas.microsoft.com/office/word/2006/wordml" xmlns:wps="http://schemas.microsoft.com/office/word/2010/wordprocessingShape" mc:Ignorable="w14 w15 w16se wp14">
+<w:document xmlns:wpc="http://schemas.microsoft.com/office/word/2010/wordprocessingCanvas" xmlns:cx="http://schemas.microsoft.com/office/drawing/2014/chartex" xmlns:cx1="http://schemas.microsoft.com/office/drawing/2015/9/8/chartex" xmlns:cx2="http://schemas.microsoft.com/office/drawing/2015/10/21/chartex" xmlns:cx3="http://schemas.microsoft.com/office/drawing/2016/5/9/chartex" xmlns:cx4="http://schemas.microsoft.com/office/drawing/2016/5/10/chartex" xmlns:cx5="http://schemas.microsoft.com/office/drawing/2016/5/11/chartex" xmlns:cx6="http://schemas.microsoft.com/office/drawing/2016/5/12/chartex" xmlns:cx7="http://schemas.microsoft.com/office/drawing/2016/5/13/chartex" xmlns:cx8="http://schemas.microsoft.com/office/drawing/2016/5/14/chartex" xmlns:mc="http://schemas.openxmlformats.org/markup-compatibility/2006" xmlns:aink="http://schemas.microsoft.com/office/drawing/2016/ink" xmlns:am3d="http://schemas.microsoft.com/office/drawing/2017/model3d" xmlns:o="urn:schemas-microsoft-com:office:office" xmlns:r="http://schemas.openxmlformats.org/officeDocument/2006/relationships" xmlns:m="http://schemas.openxmlformats.org/officeDocument/2006/math" xmlns:v="urn:schemas-microsoft-com:vml" xmlns:wp14="http://schemas.microsoft.com/office/word/2010/wordprocessingDrawing" xmlns:wp="http://schemas.openxmlformats.org/drawingml/2006/wordprocessingDrawing" xmlns:w10="urn:schemas-microsoft-com:office:word" xmlns:w="http://schemas.openxmlformats.org/wordprocessingml/2006/main" xmlns:w14="http://schemas.microsoft.com/office/word/2010/wordml" xmlns:w15="http://schemas.microsoft.com/office/word/2012/wordml" xmlns:w16cex="http://schemas.microsoft.com/office/word/2018/wordml/cex" xmlns:w16cid="http://schemas.microsoft.com/office/word/2016/wordml/cid" xmlns:w16="http://schemas.microsoft.com/office/word/2018/wordml" xmlns:w16se="http://schemas.microsoft.com/office/word/2015/wordml/symex" xmlns:wpg="http://schemas.microsoft.com/office/word/2010/wordprocessingGroup" xmlns:wpi="http://schemas.microsoft.com/office/word/2010/wordprocessingInk" xmlns:wne="http://schemas.microsoft.com/office/word/2006/wordml" xmlns:wps="http://schemas.microsoft.com/office/word/2010/wordprocessingShape" mc:Ignorable="w14 w15 w16se w16cid w16 w16cex wp14">
   <w:body>
     <w:p>
       <w:pPr>
@@ -70,7 +70,7 @@
         <mc:AlternateContent>
           <mc:Choice Requires="wps">
             <w:drawing>
-              <wp:anchor distT="0" distB="0" distL="114300" distR="114300" simplePos="0" relativeHeight="251667456" behindDoc="0" locked="0" layoutInCell="1" allowOverlap="1" wp14:anchorId="534B7993" wp14:editId="1183ED9F">
+              <wp:anchor distT="0" distB="0" distL="114300" distR="114300" simplePos="0" relativeHeight="251667456" behindDoc="0" locked="0" layoutInCell="1" allowOverlap="1" wp14:anchorId="552BB15B" wp14:editId="083FC674">
                 <wp:simplePos x="0" y="0"/>
                 <wp:positionH relativeFrom="margin">
                   <wp:posOffset>-23496</wp:posOffset>
@@ -150,16 +150,8 @@
         <w:rPr>
           <w:lang w:val="fr-BE"/>
         </w:rPr>
-        <w:t xml:space="preserve"> </w:t>
-      </w:r>
-      <w:proofErr w:type="spellStart"/>
-      <w:r>
-        <w:rPr>
-          <w:lang w:val="fr-BE"/>
-        </w:rPr>
-        <w:t>MinMax</w:t>
-      </w:r>
-      <w:proofErr w:type="spellEnd"/>
+        <w:t xml:space="preserve"> MinMax</w:t>
+      </w:r>
     </w:p>
     <w:p>
       <w:pPr>
@@ -186,21 +178,7 @@
         <w:rPr>
           <w:lang w:val="fr-BE"/>
         </w:rPr>
-        <w:t xml:space="preserve">Var </w:t>
-      </w:r>
-      <w:proofErr w:type="spellStart"/>
-      <w:r>
-        <w:rPr>
-          <w:lang w:val="fr-BE"/>
-        </w:rPr>
-        <w:t>nbre</w:t>
-      </w:r>
-      <w:proofErr w:type="spellEnd"/>
-      <w:r>
-        <w:rPr>
-          <w:lang w:val="fr-BE"/>
-        </w:rPr>
-        <w:t xml:space="preserve"> : N </w:t>
+        <w:t xml:space="preserve">Var nbre : N </w:t>
       </w:r>
       <w:r>
         <w:rPr>
@@ -306,16 +284,8 @@
         <w:rPr>
           <w:lang w:val="fr-BE"/>
         </w:rPr>
-        <w:t xml:space="preserve">Saisir </w:t>
-      </w:r>
-      <w:proofErr w:type="spellStart"/>
-      <w:r>
-        <w:rPr>
-          <w:lang w:val="fr-BE"/>
-        </w:rPr>
-        <w:t>nbre</w:t>
-      </w:r>
-      <w:proofErr w:type="spellEnd"/>
+        <w:t>Saisir nbre</w:t>
+      </w:r>
     </w:p>
     <w:p>
       <w:pPr>
@@ -332,7 +302,7 @@
         <mc:AlternateContent>
           <mc:Choice Requires="wps">
             <w:drawing>
-              <wp:anchor distT="0" distB="0" distL="114300" distR="114300" simplePos="0" relativeHeight="251659264" behindDoc="0" locked="0" layoutInCell="1" allowOverlap="1" wp14:anchorId="0D3FB1D9" wp14:editId="5F969770">
+              <wp:anchor distT="0" distB="0" distL="114300" distR="114300" simplePos="0" relativeHeight="251659264" behindDoc="0" locked="0" layoutInCell="1" allowOverlap="1" wp14:anchorId="11AD142E" wp14:editId="37EBD97D">
                 <wp:simplePos x="0" y="0"/>
                 <wp:positionH relativeFrom="column">
                   <wp:posOffset>52705</wp:posOffset>
@@ -392,21 +362,7 @@
         <w:rPr>
           <w:lang w:val="fr-BE"/>
         </w:rPr>
-        <w:t xml:space="preserve">Si </w:t>
-      </w:r>
-      <w:proofErr w:type="spellStart"/>
-      <w:r>
-        <w:rPr>
-          <w:lang w:val="fr-BE"/>
-        </w:rPr>
-        <w:t>Nbre</w:t>
-      </w:r>
-      <w:proofErr w:type="spellEnd"/>
-      <w:r>
-        <w:rPr>
-          <w:lang w:val="fr-BE"/>
-        </w:rPr>
-        <w:t xml:space="preserve"> </w:t>
+        <w:t xml:space="preserve">Si Nbre </w:t>
       </w:r>
       <w:r>
         <w:rPr>
@@ -457,87 +413,53 @@
           <w:rFonts w:cstheme="minorHAnsi"/>
           <w:lang w:val="fr-BE"/>
         </w:rPr>
-        <w:t xml:space="preserve"> </w:t>
-      </w:r>
-      <w:proofErr w:type="spellStart"/>
-      <w:r>
+        <w:t xml:space="preserve"> nbre </w:t>
+      </w:r>
+    </w:p>
+    <w:p>
+      <w:pPr>
+        <w:ind w:left="851"/>
         <w:rPr>
           <w:rFonts w:cstheme="minorHAnsi"/>
           <w:lang w:val="fr-BE"/>
         </w:rPr>
-        <w:t>nbre</w:t>
-      </w:r>
-      <w:proofErr w:type="spellEnd"/>
+      </w:pPr>
       <w:r>
         <w:rPr>
           <w:rFonts w:cstheme="minorHAnsi"/>
           <w:lang w:val="fr-BE"/>
         </w:rPr>
-        <w:t xml:space="preserve"> </w:t>
+        <w:t xml:space="preserve">Max </w:t>
+      </w:r>
+      <w:r>
+        <w:rPr>
+          <w:rFonts w:cstheme="minorHAnsi"/>
+          <w:lang w:val="fr-BE"/>
+        </w:rPr>
+        <w:sym w:font="Wingdings" w:char="F0DF"/>
+      </w:r>
+      <w:r>
+        <w:rPr>
+          <w:rFonts w:cstheme="minorHAnsi"/>
+          <w:lang w:val="fr-BE"/>
+        </w:rPr>
+        <w:t xml:space="preserve"> nbre</w:t>
       </w:r>
     </w:p>
     <w:p>
       <w:pPr>
         <w:ind w:left="851"/>
         <w:rPr>
+          <w:lang w:val="fr-BE"/>
+        </w:rPr>
+      </w:pPr>
+      <w:r>
+        <w:rPr>
           <w:rFonts w:cstheme="minorHAnsi"/>
           <w:lang w:val="fr-BE"/>
         </w:rPr>
-      </w:pPr>
-      <w:r>
-        <w:rPr>
-          <w:rFonts w:cstheme="minorHAnsi"/>
-          <w:lang w:val="fr-BE"/>
-        </w:rPr>
-        <w:t xml:space="preserve">Max </w:t>
-      </w:r>
-      <w:r>
-        <w:rPr>
-          <w:rFonts w:cstheme="minorHAnsi"/>
-          <w:lang w:val="fr-BE"/>
-        </w:rPr>
-        <w:sym w:font="Wingdings" w:char="F0DF"/>
-      </w:r>
-      <w:r>
-        <w:rPr>
-          <w:rFonts w:cstheme="minorHAnsi"/>
-          <w:lang w:val="fr-BE"/>
-        </w:rPr>
-        <w:t xml:space="preserve"> </w:t>
-      </w:r>
-      <w:proofErr w:type="spellStart"/>
-      <w:r>
-        <w:rPr>
-          <w:rFonts w:cstheme="minorHAnsi"/>
-          <w:lang w:val="fr-BE"/>
-        </w:rPr>
-        <w:t>nbre</w:t>
-      </w:r>
-      <w:proofErr w:type="spellEnd"/>
-    </w:p>
-    <w:p>
-      <w:pPr>
-        <w:ind w:left="851"/>
-        <w:rPr>
-          <w:lang w:val="fr-BE"/>
-        </w:rPr>
-      </w:pPr>
-      <w:r>
-        <w:rPr>
-          <w:rFonts w:cstheme="minorHAnsi"/>
-          <w:lang w:val="fr-BE"/>
-        </w:rPr>
-        <w:t xml:space="preserve">Saisir </w:t>
-      </w:r>
-      <w:proofErr w:type="spellStart"/>
-      <w:r>
-        <w:rPr>
-          <w:rFonts w:cstheme="minorHAnsi"/>
-          <w:lang w:val="fr-BE"/>
-        </w:rPr>
-        <w:t>nbre</w:t>
-      </w:r>
-      <w:proofErr w:type="spellEnd"/>
+        <w:t>Saisir nbre</w:t>
+      </w:r>
     </w:p>
     <w:p>
       <w:pPr>
@@ -553,7 +475,7 @@
         <mc:AlternateContent>
           <mc:Choice Requires="wps">
             <w:drawing>
-              <wp:anchor distT="0" distB="0" distL="114300" distR="114300" simplePos="0" relativeHeight="251665408" behindDoc="0" locked="0" layoutInCell="1" allowOverlap="1" wp14:anchorId="2F3C9A13" wp14:editId="42EFA471">
+              <wp:anchor distT="0" distB="0" distL="114300" distR="114300" simplePos="0" relativeHeight="251665408" behindDoc="0" locked="0" layoutInCell="1" allowOverlap="1" wp14:anchorId="6E0373C3" wp14:editId="157CFA80">
                 <wp:simplePos x="0" y="0"/>
                 <wp:positionH relativeFrom="column">
                   <wp:posOffset>128904</wp:posOffset>
@@ -619,21 +541,7 @@
         <w:rPr>
           <w:lang w:val="fr-BE"/>
         </w:rPr>
-        <w:t xml:space="preserve">Tant que </w:t>
-      </w:r>
-      <w:proofErr w:type="spellStart"/>
-      <w:r>
-        <w:rPr>
-          <w:lang w:val="fr-BE"/>
-        </w:rPr>
-        <w:t>nbre</w:t>
-      </w:r>
-      <w:proofErr w:type="spellEnd"/>
-      <w:r>
-        <w:rPr>
-          <w:lang w:val="fr-BE"/>
-        </w:rPr>
-        <w:t xml:space="preserve"> </w:t>
+        <w:t xml:space="preserve">Tant que nbre </w:t>
       </w:r>
       <w:r>
         <w:rPr>
@@ -663,7 +571,7 @@
         <mc:AlternateContent>
           <mc:Choice Requires="wps">
             <w:drawing>
-              <wp:anchor distT="0" distB="0" distL="114300" distR="114300" simplePos="0" relativeHeight="251661312" behindDoc="0" locked="0" layoutInCell="1" allowOverlap="1" wp14:anchorId="7E845F36" wp14:editId="3745847E">
+              <wp:anchor distT="0" distB="0" distL="114300" distR="114300" simplePos="0" relativeHeight="251661312" behindDoc="0" locked="0" layoutInCell="1" allowOverlap="1" wp14:anchorId="76A2C14F" wp14:editId="5CDEF879">
                 <wp:simplePos x="0" y="0"/>
                 <wp:positionH relativeFrom="column">
                   <wp:posOffset>224154</wp:posOffset>
@@ -729,21 +637,7 @@
         <w:rPr>
           <w:lang w:val="fr-BE"/>
         </w:rPr>
-        <w:t xml:space="preserve">Si </w:t>
-      </w:r>
-      <w:proofErr w:type="spellStart"/>
-      <w:r>
-        <w:rPr>
-          <w:lang w:val="fr-BE"/>
-        </w:rPr>
-        <w:t>nbre</w:t>
-      </w:r>
-      <w:proofErr w:type="spellEnd"/>
-      <w:r>
-        <w:rPr>
-          <w:lang w:val="fr-BE"/>
-        </w:rPr>
-        <w:t xml:space="preserve"> &lt; M</w:t>
+        <w:t>Si nbre &lt; M</w:t>
       </w:r>
       <w:r>
         <w:rPr>
@@ -787,16 +681,8 @@
         <w:rPr>
           <w:lang w:val="fr-BE"/>
         </w:rPr>
-        <w:t xml:space="preserve"> </w:t>
-      </w:r>
-      <w:proofErr w:type="spellStart"/>
-      <w:r>
-        <w:rPr>
-          <w:lang w:val="fr-BE"/>
-        </w:rPr>
-        <w:t>nbre</w:t>
-      </w:r>
-      <w:proofErr w:type="spellEnd"/>
+        <w:t xml:space="preserve"> nbre</w:t>
+      </w:r>
     </w:p>
     <w:p>
       <w:pPr>
@@ -812,7 +698,7 @@
         <mc:AlternateContent>
           <mc:Choice Requires="wps">
             <w:drawing>
-              <wp:anchor distT="0" distB="0" distL="114300" distR="114300" simplePos="0" relativeHeight="251663360" behindDoc="0" locked="0" layoutInCell="1" allowOverlap="1" wp14:anchorId="00F8A294" wp14:editId="5D81C235">
+              <wp:anchor distT="0" distB="0" distL="114300" distR="114300" simplePos="0" relativeHeight="251663360" behindDoc="0" locked="0" layoutInCell="1" allowOverlap="1" wp14:anchorId="70EF0EB3" wp14:editId="1E13D394">
                 <wp:simplePos x="0" y="0"/>
                 <wp:positionH relativeFrom="column">
                   <wp:posOffset>328930</wp:posOffset>
@@ -922,16 +808,8 @@
         <w:rPr>
           <w:lang w:val="fr-BE"/>
         </w:rPr>
-        <w:t xml:space="preserve"> </w:t>
-      </w:r>
-      <w:proofErr w:type="spellStart"/>
-      <w:r>
-        <w:rPr>
-          <w:lang w:val="fr-BE"/>
-        </w:rPr>
-        <w:t>Nbre</w:t>
-      </w:r>
-      <w:proofErr w:type="spellEnd"/>
+        <w:t xml:space="preserve"> Nbre</w:t>
+      </w:r>
     </w:p>
     <w:p>
       <w:pPr>
@@ -992,49 +870,21 @@
         <w:rPr>
           <w:lang w:val="fr-BE"/>
         </w:rPr>
-        <w:t>Afficher « Le nombre minimum est : </w:t>
-      </w:r>
-      <w:proofErr w:type="gramStart"/>
-      <w:r>
-        <w:rPr>
-          <w:lang w:val="fr-BE"/>
-        </w:rPr>
-        <w:t>» ,</w:t>
-      </w:r>
-      <w:proofErr w:type="gramEnd"/>
-      <w:r>
-        <w:rPr>
-          <w:lang w:val="fr-BE"/>
-        </w:rPr>
-        <w:t xml:space="preserve"> Min</w:t>
-      </w:r>
-    </w:p>
-    <w:p>
-      <w:pPr>
-        <w:ind w:left="284"/>
-        <w:rPr>
-          <w:lang w:val="fr-BE"/>
-        </w:rPr>
-      </w:pPr>
-      <w:r>
-        <w:rPr>
-          <w:lang w:val="fr-BE"/>
-        </w:rPr>
-        <w:t>Sinon Afficher « Le nombre maximum est : </w:t>
-      </w:r>
-      <w:proofErr w:type="gramStart"/>
-      <w:r>
-        <w:rPr>
-          <w:lang w:val="fr-BE"/>
-        </w:rPr>
-        <w:t>» ,</w:t>
-      </w:r>
-      <w:proofErr w:type="gramEnd"/>
-      <w:r>
-        <w:rPr>
-          <w:lang w:val="fr-BE"/>
-        </w:rPr>
-        <w:t xml:space="preserve"> Max</w:t>
+        <w:t>Afficher « Le nombre minimum est : » , Min</w:t>
+      </w:r>
+    </w:p>
+    <w:p>
+      <w:pPr>
+        <w:ind w:left="284"/>
+        <w:rPr>
+          <w:lang w:val="fr-BE"/>
+        </w:rPr>
+      </w:pPr>
+      <w:r>
+        <w:rPr>
+          <w:lang w:val="fr-BE"/>
+        </w:rPr>
+        <w:t>Sinon Afficher « Le nombre maximum est : » , Max</w:t>
       </w:r>
     </w:p>
     <w:p>
@@ -1067,16 +917,8 @@
         <w:rPr>
           <w:lang w:val="fr-BE"/>
         </w:rPr>
-        <w:t xml:space="preserve"> </w:t>
-      </w:r>
-      <w:proofErr w:type="spellStart"/>
-      <w:r>
-        <w:rPr>
-          <w:lang w:val="fr-BE"/>
-        </w:rPr>
-        <w:t>MinMax</w:t>
-      </w:r>
-      <w:proofErr w:type="spellEnd"/>
+        <w:t xml:space="preserve"> MinMax</w:t>
+      </w:r>
     </w:p>
     <w:p>
       <w:pPr>
@@ -1144,7 +986,6 @@
         </w:rPr>
         <w:t xml:space="preserve">Exemple </w:t>
       </w:r>
-      <w:proofErr w:type="gramStart"/>
       <w:r>
         <w:rPr>
           <w:highlight w:val="yellow"/>
@@ -1157,15 +998,7 @@
           <w:highlight w:val="yellow"/>
           <w:lang w:val="fr-BE"/>
         </w:rPr>
-        <w:t>!</w:t>
-      </w:r>
-      <w:proofErr w:type="gramEnd"/>
-      <w:r>
-        <w:rPr>
-          <w:highlight w:val="yellow"/>
-          <w:lang w:val="fr-BE"/>
-        </w:rPr>
-        <w:t xml:space="preserve"> </w:t>
+        <w:t xml:space="preserve">! </w:t>
       </w:r>
       <w:r>
         <w:rPr>
@@ -1201,7 +1034,7 @@
         <mc:AlternateContent>
           <mc:Choice Requires="wps">
             <w:drawing>
-              <wp:anchor distT="0" distB="0" distL="114300" distR="114300" simplePos="0" relativeHeight="251669504" behindDoc="0" locked="0" layoutInCell="1" allowOverlap="1" wp14:anchorId="0DBF4158" wp14:editId="7D3A896F">
+              <wp:anchor distT="0" distB="0" distL="114300" distR="114300" simplePos="0" relativeHeight="251669504" behindDoc="0" locked="0" layoutInCell="1" allowOverlap="1" wp14:anchorId="79A893A1" wp14:editId="53347089">
                 <wp:simplePos x="0" y="0"/>
                 <wp:positionH relativeFrom="margin">
                   <wp:posOffset>-71120</wp:posOffset>
@@ -1296,21 +1129,7 @@
         <w:rPr>
           <w:lang w:val="fr-BE"/>
         </w:rPr>
-        <w:t xml:space="preserve">Var </w:t>
-      </w:r>
-      <w:proofErr w:type="spellStart"/>
-      <w:r>
-        <w:rPr>
-          <w:lang w:val="fr-BE"/>
-        </w:rPr>
-        <w:t>Nbre</w:t>
-      </w:r>
-      <w:proofErr w:type="spellEnd"/>
-      <w:r>
-        <w:rPr>
-          <w:lang w:val="fr-BE"/>
-        </w:rPr>
-        <w:t xml:space="preserve"> : N </w:t>
+        <w:t xml:space="preserve">Var Nbre : N </w:t>
       </w:r>
       <w:r>
         <w:rPr>
@@ -1434,21 +1253,7 @@
         <w:rPr>
           <w:lang w:val="fr-BE"/>
         </w:rPr>
-        <w:t xml:space="preserve">Saisir </w:t>
-      </w:r>
-      <w:proofErr w:type="spellStart"/>
-      <w:r>
-        <w:rPr>
-          <w:lang w:val="fr-BE"/>
-        </w:rPr>
-        <w:t>Nbre</w:t>
-      </w:r>
-      <w:proofErr w:type="spellEnd"/>
-      <w:r>
-        <w:rPr>
-          <w:lang w:val="fr-BE"/>
-        </w:rPr>
-        <w:t xml:space="preserve"> </w:t>
+        <w:t xml:space="preserve">Saisir Nbre </w:t>
       </w:r>
     </w:p>
     <w:p>
@@ -1465,7 +1270,7 @@
         <mc:AlternateContent>
           <mc:Choice Requires="wps">
             <w:drawing>
-              <wp:anchor distT="0" distB="0" distL="114300" distR="114300" simplePos="0" relativeHeight="251670528" behindDoc="0" locked="0" layoutInCell="1" allowOverlap="1" wp14:anchorId="7B9DD9DE" wp14:editId="71BC1EF1">
+              <wp:anchor distT="0" distB="0" distL="114300" distR="114300" simplePos="0" relativeHeight="251670528" behindDoc="0" locked="0" layoutInCell="1" allowOverlap="1" wp14:anchorId="1DCE2B16" wp14:editId="0957B360">
                 <wp:simplePos x="0" y="0"/>
                 <wp:positionH relativeFrom="column">
                   <wp:posOffset>119380</wp:posOffset>
@@ -1525,55 +1330,13 @@
         <w:rPr>
           <w:lang w:val="fr-BE"/>
         </w:rPr>
-        <w:t>Tant que (</w:t>
-      </w:r>
-      <w:proofErr w:type="spellStart"/>
-      <w:r>
-        <w:rPr>
-          <w:lang w:val="fr-BE"/>
-        </w:rPr>
-        <w:t>Nbre</w:t>
-      </w:r>
-      <w:proofErr w:type="spellEnd"/>
-      <w:r>
-        <w:rPr>
-          <w:lang w:val="fr-BE"/>
-        </w:rPr>
-        <w:t xml:space="preserve"> &lt;</w:t>
-      </w:r>
-      <w:r>
-        <w:rPr>
-          <w:lang w:val="fr-BE"/>
-        </w:rPr>
-        <w:t xml:space="preserve"> 0 et </w:t>
-      </w:r>
-      <w:proofErr w:type="spellStart"/>
-      <w:r>
-        <w:rPr>
-          <w:lang w:val="fr-BE"/>
-        </w:rPr>
-        <w:t>Nbre</w:t>
-      </w:r>
-      <w:proofErr w:type="spellEnd"/>
-      <w:r>
-        <w:rPr>
-          <w:lang w:val="fr-BE"/>
-        </w:rPr>
-        <w:t xml:space="preserve"> </w:t>
-      </w:r>
-      <w:proofErr w:type="spellStart"/>
-      <w:r>
-        <w:rPr>
-          <w:lang w:val="fr-BE"/>
-        </w:rPr>
-        <w:t>mod</w:t>
-      </w:r>
-      <w:proofErr w:type="spellEnd"/>
-      <w:r>
-        <w:rPr>
-          <w:lang w:val="fr-BE"/>
-        </w:rPr>
-        <w:t xml:space="preserve"> 1 </w:t>
+        <w:t>Tant que (Nbre &lt;</w:t>
+      </w:r>
+      <w:r>
+        <w:rPr>
+          <w:lang w:val="fr-BE"/>
+        </w:rPr>
+        <w:t xml:space="preserve"> 0 et Nbre mod 1 </w:t>
       </w:r>
       <w:r>
         <w:rPr>
@@ -1614,21 +1377,7 @@
         <w:rPr>
           <w:lang w:val="fr-BE"/>
         </w:rPr>
-        <w:t xml:space="preserve">Saisir </w:t>
-      </w:r>
-      <w:proofErr w:type="spellStart"/>
-      <w:r>
-        <w:rPr>
-          <w:lang w:val="fr-BE"/>
-        </w:rPr>
-        <w:t>Nbre</w:t>
-      </w:r>
-      <w:proofErr w:type="spellEnd"/>
-      <w:r>
-        <w:rPr>
-          <w:lang w:val="fr-BE"/>
-        </w:rPr>
-        <w:t xml:space="preserve"> </w:t>
+        <w:t xml:space="preserve">Saisir Nbre </w:t>
       </w:r>
     </w:p>
     <w:p>
@@ -1659,7 +1408,7 @@
         <mc:AlternateContent>
           <mc:Choice Requires="wps">
             <w:drawing>
-              <wp:anchor distT="0" distB="0" distL="114300" distR="114300" simplePos="0" relativeHeight="251672576" behindDoc="0" locked="0" layoutInCell="1" allowOverlap="1" wp14:anchorId="58FC0926" wp14:editId="57F7CB8C">
+              <wp:anchor distT="0" distB="0" distL="114300" distR="114300" simplePos="0" relativeHeight="251672576" behindDoc="0" locked="0" layoutInCell="1" allowOverlap="1" wp14:anchorId="04892F30" wp14:editId="1DE3F897">
                 <wp:simplePos x="0" y="0"/>
                 <wp:positionH relativeFrom="column">
                   <wp:posOffset>128905</wp:posOffset>
@@ -1731,16 +1480,8 @@
         <w:rPr>
           <w:lang w:val="fr-BE"/>
         </w:rPr>
-        <w:t xml:space="preserve"> </w:t>
-      </w:r>
-      <w:proofErr w:type="spellStart"/>
-      <w:r>
-        <w:rPr>
-          <w:lang w:val="fr-BE"/>
-        </w:rPr>
-        <w:t>Nbre</w:t>
-      </w:r>
-      <w:proofErr w:type="spellEnd"/>
+        <w:t xml:space="preserve"> Nbre</w:t>
+      </w:r>
     </w:p>
     <w:p>
       <w:pPr>
@@ -1756,28 +1497,15 @@
         <w:sym w:font="Wingdings" w:char="F0DF"/>
       </w:r>
       <w:r>
-        <w:t xml:space="preserve"> </w:t>
-      </w:r>
-      <w:proofErr w:type="spellStart"/>
-      <w:r>
-        <w:t>cpt</w:t>
-      </w:r>
-      <w:proofErr w:type="spellEnd"/>
-      <w:r>
-        <w:t>* Fact</w:t>
-      </w:r>
-    </w:p>
-    <w:p>
-      <w:pPr>
-        <w:ind w:left="284"/>
-      </w:pPr>
-      <w:proofErr w:type="spellStart"/>
-      <w:r>
-        <w:t>Cpt</w:t>
-      </w:r>
-      <w:proofErr w:type="spellEnd"/>
-      <w:r>
-        <w:t xml:space="preserve"> </w:t>
+        <w:t xml:space="preserve"> cpt* Fact</w:t>
+      </w:r>
+    </w:p>
+    <w:p>
+      <w:pPr>
+        <w:ind w:left="284"/>
+      </w:pPr>
+      <w:r>
+        <w:t xml:space="preserve">Cpt </w:t>
       </w:r>
       <w:r>
         <w:rPr>
@@ -1786,15 +1514,7 @@
         <w:sym w:font="Wingdings" w:char="F0DF"/>
       </w:r>
       <w:r>
-        <w:t xml:space="preserve"> </w:t>
-      </w:r>
-      <w:proofErr w:type="spellStart"/>
-      <w:r>
-        <w:t>cpt</w:t>
-      </w:r>
-      <w:proofErr w:type="spellEnd"/>
-      <w:r>
-        <w:t xml:space="preserve"> +1 </w:t>
+        <w:t xml:space="preserve"> cpt +1 </w:t>
       </w:r>
     </w:p>
     <w:p>
@@ -1822,21 +1542,7 @@
         <w:rPr>
           <w:lang w:val="fr-BE"/>
         </w:rPr>
-        <w:t>Afficher « Voici la factorielle du nombre choisi </w:t>
-      </w:r>
-      <w:proofErr w:type="gramStart"/>
-      <w:r>
-        <w:rPr>
-          <w:lang w:val="fr-BE"/>
-        </w:rPr>
-        <w:t>» ,</w:t>
-      </w:r>
-      <w:proofErr w:type="gramEnd"/>
-      <w:r>
-        <w:rPr>
-          <w:lang w:val="fr-BE"/>
-        </w:rPr>
-        <w:t xml:space="preserve"> Fact</w:t>
+        <w:t>Afficher « Voici la factorielle du nombre choisi » , Fact</w:t>
       </w:r>
     </w:p>
     <w:p>
@@ -1912,7 +1618,7 @@
         <mc:AlternateContent>
           <mc:Choice Requires="wps">
             <w:drawing>
-              <wp:anchor distT="0" distB="0" distL="114300" distR="114300" simplePos="0" relativeHeight="251674624" behindDoc="0" locked="0" layoutInCell="1" allowOverlap="1" wp14:anchorId="5848A468" wp14:editId="75D80EDB">
+              <wp:anchor distT="0" distB="0" distL="114300" distR="114300" simplePos="0" relativeHeight="251674624" behindDoc="0" locked="0" layoutInCell="1" allowOverlap="1" wp14:anchorId="4DC47C84" wp14:editId="05E9AE9F">
                 <wp:simplePos x="0" y="0"/>
                 <wp:positionH relativeFrom="margin">
                   <wp:posOffset>-99696</wp:posOffset>
@@ -1979,21 +1685,7 @@
         <w:rPr>
           <w:lang w:val="fr-BE"/>
         </w:rPr>
-        <w:t xml:space="preserve">Début programme </w:t>
-      </w:r>
-      <w:proofErr w:type="spellStart"/>
-      <w:r>
-        <w:rPr>
-          <w:lang w:val="fr-BE"/>
-        </w:rPr>
-        <w:t>MoyenneIntervalle</w:t>
-      </w:r>
-      <w:proofErr w:type="spellEnd"/>
-      <w:r>
-        <w:rPr>
-          <w:lang w:val="fr-BE"/>
-        </w:rPr>
-        <w:t xml:space="preserve"> </w:t>
+        <w:t xml:space="preserve">Début programme MoyenneIntervalle </w:t>
       </w:r>
     </w:p>
     <w:p>
@@ -2148,7 +1840,7 @@
         <mc:AlternateContent>
           <mc:Choice Requires="wps">
             <w:drawing>
-              <wp:anchor distT="0" distB="0" distL="114300" distR="114300" simplePos="0" relativeHeight="251680768" behindDoc="0" locked="0" layoutInCell="1" allowOverlap="1" wp14:anchorId="4254E28A" wp14:editId="4D83A5DE">
+              <wp:anchor distT="0" distB="0" distL="114300" distR="114300" simplePos="0" relativeHeight="251680768" behindDoc="0" locked="0" layoutInCell="1" allowOverlap="1" wp14:anchorId="70DCB4FE" wp14:editId="5E186D0E">
                 <wp:simplePos x="0" y="0"/>
                 <wp:positionH relativeFrom="column">
                   <wp:posOffset>100330</wp:posOffset>
@@ -2259,7 +1951,7 @@
         <mc:AlternateContent>
           <mc:Choice Requires="wps">
             <w:drawing>
-              <wp:anchor distT="0" distB="0" distL="114300" distR="114300" simplePos="0" relativeHeight="251676672" behindDoc="0" locked="0" layoutInCell="1" allowOverlap="1" wp14:anchorId="56A3A1AE" wp14:editId="5E7E827A">
+              <wp:anchor distT="0" distB="0" distL="114300" distR="114300" simplePos="0" relativeHeight="251676672" behindDoc="0" locked="0" layoutInCell="1" allowOverlap="1" wp14:anchorId="6A1CAACB" wp14:editId="68D11F7C">
                 <wp:simplePos x="0" y="0"/>
                 <wp:positionH relativeFrom="column">
                   <wp:posOffset>205105</wp:posOffset>
@@ -2345,21 +2037,7 @@
         <w:rPr>
           <w:lang w:val="fr-BE"/>
         </w:rPr>
-        <w:t xml:space="preserve"> </w:t>
-      </w:r>
-      <w:proofErr w:type="spellStart"/>
-      <w:r>
-        <w:rPr>
-          <w:lang w:val="fr-BE"/>
-        </w:rPr>
-        <w:t>somme</w:t>
-      </w:r>
-      <w:proofErr w:type="spellEnd"/>
-      <w:r>
-        <w:rPr>
-          <w:lang w:val="fr-BE"/>
-        </w:rPr>
-        <w:t xml:space="preserve"> +nb </w:t>
+        <w:t xml:space="preserve"> somme +nb </w:t>
       </w:r>
     </w:p>
     <w:p>
@@ -2430,7 +2108,7 @@
         <mc:AlternateContent>
           <mc:Choice Requires="wps">
             <w:drawing>
-              <wp:anchor distT="0" distB="0" distL="114300" distR="114300" simplePos="0" relativeHeight="251678720" behindDoc="0" locked="0" layoutInCell="1" allowOverlap="1" wp14:anchorId="3229C581" wp14:editId="078AA39C">
+              <wp:anchor distT="0" distB="0" distL="114300" distR="114300" simplePos="0" relativeHeight="251678720" behindDoc="0" locked="0" layoutInCell="1" allowOverlap="1" wp14:anchorId="39B1CDE9" wp14:editId="753532C4">
                 <wp:simplePos x="0" y="0"/>
                 <wp:positionH relativeFrom="column">
                   <wp:posOffset>119380</wp:posOffset>
@@ -2507,21 +2185,7 @@
         <w:rPr>
           <w:lang w:val="fr-BE"/>
         </w:rPr>
-        <w:t>Alors afficher « La moyenne des nombres compris entre 10 et 20 est : </w:t>
-      </w:r>
-      <w:proofErr w:type="gramStart"/>
-      <w:r>
-        <w:rPr>
-          <w:lang w:val="fr-BE"/>
-        </w:rPr>
-        <w:t>» ,</w:t>
-      </w:r>
-      <w:proofErr w:type="gramEnd"/>
-      <w:r>
-        <w:rPr>
-          <w:lang w:val="fr-BE"/>
-        </w:rPr>
-        <w:t xml:space="preserve"> somme/Nb </w:t>
+        <w:t xml:space="preserve">Alors afficher « La moyenne des nombres compris entre 10 et 20 est : » , somme/Nb </w:t>
       </w:r>
     </w:p>
     <w:p>
@@ -2562,16 +2226,8 @@
         <w:rPr>
           <w:lang w:val="fr-BE"/>
         </w:rPr>
-        <w:t xml:space="preserve">Fin programme </w:t>
-      </w:r>
-      <w:proofErr w:type="spellStart"/>
-      <w:r>
-        <w:rPr>
-          <w:lang w:val="fr-BE"/>
-        </w:rPr>
-        <w:t>MoyenneIntervalle</w:t>
-      </w:r>
-      <w:proofErr w:type="spellEnd"/>
+        <w:t>Fin programme MoyenneIntervalle</w:t>
+      </w:r>
     </w:p>
     <w:p>
       <w:pPr>
@@ -2580,8 +2236,6 @@
           <w:lang w:val="fr-BE"/>
         </w:rPr>
       </w:pPr>
-      <w:bookmarkStart w:id="0" w:name="_GoBack"/>
-      <w:bookmarkEnd w:id="0"/>
     </w:p>
     <w:p>
       <w:pPr>
@@ -2608,6 +2262,593 @@
         <w:rPr>
           <w:sz w:val="28"/>
           <w:highlight w:val="green"/>
+          <w:u w:val="single"/>
+          <w:lang w:val="fr-BE"/>
+        </w:rPr>
+      </w:pPr>
+      <w:r>
+        <w:rPr>
+          <w:sz w:val="28"/>
+          <w:highlight w:val="green"/>
+          <w:u w:val="single"/>
+          <w:lang w:val="fr-BE"/>
+        </w:rPr>
+        <w:br w:type="page"/>
+      </w:r>
+    </w:p>
+    <w:p>
+      <w:pPr>
+        <w:rPr>
+          <w:sz w:val="28"/>
+          <w:highlight w:val="green"/>
+          <w:u w:val="single"/>
+          <w:lang w:val="fr-BE"/>
+        </w:rPr>
+      </w:pPr>
+      <w:r>
+        <w:rPr>
+          <w:sz w:val="28"/>
+          <w:highlight w:val="green"/>
+          <w:u w:val="single"/>
+          <w:lang w:val="fr-BE"/>
+        </w:rPr>
+        <w:lastRenderedPageBreak/>
+        <w:t xml:space="preserve">Exercice 6.1 : </w:t>
+      </w:r>
+    </w:p>
+    <w:p>
+      <w:pPr>
+        <w:rPr>
+          <w:sz w:val="28"/>
+          <w:highlight w:val="green"/>
+          <w:u w:val="single"/>
+          <w:lang w:val="fr-BE"/>
+        </w:rPr>
+      </w:pPr>
+    </w:p>
+    <w:p>
+      <w:pPr>
+        <w:rPr>
+          <w:szCs w:val="18"/>
+          <w:lang w:val="fr-BE"/>
+        </w:rPr>
+      </w:pPr>
+      <w:r>
+        <w:rPr>
+          <w:szCs w:val="18"/>
+          <w:lang w:val="fr-BE"/>
+        </w:rPr>
+        <w:t>Début</w:t>
+      </w:r>
+      <w:r>
+        <w:rPr>
+          <w:szCs w:val="18"/>
+          <w:lang w:val="fr-BE"/>
+        </w:rPr>
+        <w:t xml:space="preserve"> programme </w:t>
+      </w:r>
+    </w:p>
+    <w:p>
+      <w:pPr>
+        <w:ind w:left="142"/>
+        <w:rPr>
+          <w:szCs w:val="18"/>
+          <w:lang w:val="fr-BE"/>
+        </w:rPr>
+      </w:pPr>
+      <w:r>
+        <w:rPr>
+          <w:szCs w:val="18"/>
+          <w:lang w:val="fr-BE"/>
+        </w:rPr>
+        <w:t>Variables locales</w:t>
+      </w:r>
+    </w:p>
+    <w:p>
+      <w:pPr>
+        <w:ind w:left="284"/>
+        <w:rPr>
+          <w:szCs w:val="18"/>
+          <w:lang w:val="fr-BE"/>
+        </w:rPr>
+      </w:pPr>
+      <w:r>
+        <w:rPr>
+          <w:szCs w:val="18"/>
+          <w:lang w:val="fr-BE"/>
+        </w:rPr>
+        <w:t xml:space="preserve">Var char : C </w:t>
+      </w:r>
+      <w:r>
+        <w:rPr>
+          <w:szCs w:val="18"/>
+          <w:lang w:val="fr-BE"/>
+        </w:rPr>
+        <w:sym w:font="Wingdings" w:char="F0DF"/>
+      </w:r>
+      <w:r>
+        <w:rPr>
+          <w:szCs w:val="18"/>
+          <w:lang w:val="fr-BE"/>
+        </w:rPr>
+        <w:t xml:space="preserve"> «..» </w:t>
+      </w:r>
+    </w:p>
+    <w:p>
+      <w:pPr>
+        <w:ind w:left="284"/>
+        <w:rPr>
+          <w:szCs w:val="18"/>
+          <w:lang w:val="fr-BE"/>
+        </w:rPr>
+      </w:pPr>
+      <w:r>
+        <w:rPr>
+          <w:szCs w:val="18"/>
+          <w:lang w:val="fr-BE"/>
+        </w:rPr>
+        <w:t>V</w:t>
+      </w:r>
+      <w:r>
+        <w:rPr>
+          <w:szCs w:val="18"/>
+          <w:lang w:val="fr-BE"/>
+        </w:rPr>
+        <w:t>ar</w:t>
+      </w:r>
+      <w:r>
+        <w:rPr>
+          <w:szCs w:val="18"/>
+          <w:lang w:val="fr-BE"/>
+        </w:rPr>
+        <w:t xml:space="preserve"> texte : T </w:t>
+      </w:r>
+      <w:r>
+        <w:rPr>
+          <w:szCs w:val="18"/>
+          <w:lang w:val="fr-BE"/>
+        </w:rPr>
+        <w:sym w:font="Wingdings" w:char="F0DF"/>
+      </w:r>
+      <w:r>
+        <w:rPr>
+          <w:szCs w:val="18"/>
+          <w:lang w:val="fr-BE"/>
+        </w:rPr>
+        <w:t xml:space="preserve"> «..»</w:t>
+      </w:r>
+    </w:p>
+    <w:p>
+      <w:pPr>
+        <w:ind w:left="284"/>
+        <w:rPr>
+          <w:szCs w:val="18"/>
+          <w:lang w:val="fr-BE"/>
+        </w:rPr>
+      </w:pPr>
+      <w:r>
+        <w:rPr>
+          <w:szCs w:val="18"/>
+          <w:lang w:val="fr-BE"/>
+        </w:rPr>
+        <w:t xml:space="preserve">Var long : N </w:t>
+      </w:r>
+      <w:r>
+        <w:rPr>
+          <w:szCs w:val="18"/>
+          <w:lang w:val="fr-BE"/>
+        </w:rPr>
+        <w:sym w:font="Wingdings" w:char="F0DF"/>
+      </w:r>
+      <w:r>
+        <w:rPr>
+          <w:szCs w:val="18"/>
+          <w:lang w:val="fr-BE"/>
+        </w:rPr>
+        <w:t xml:space="preserve"> 0 </w:t>
+      </w:r>
+    </w:p>
+    <w:p>
+      <w:pPr>
+        <w:ind w:left="284"/>
+        <w:rPr>
+          <w:szCs w:val="18"/>
+          <w:lang w:val="fr-BE"/>
+        </w:rPr>
+      </w:pPr>
+      <w:r>
+        <w:rPr>
+          <w:szCs w:val="18"/>
+          <w:lang w:val="fr-BE"/>
+        </w:rPr>
+        <w:t xml:space="preserve">Var PremPos : N </w:t>
+      </w:r>
+      <w:r>
+        <w:rPr>
+          <w:szCs w:val="18"/>
+          <w:lang w:val="fr-BE"/>
+        </w:rPr>
+        <w:sym w:font="Wingdings" w:char="F0DF"/>
+      </w:r>
+      <w:r>
+        <w:rPr>
+          <w:szCs w:val="18"/>
+          <w:lang w:val="fr-BE"/>
+        </w:rPr>
+        <w:t xml:space="preserve"> 0</w:t>
+      </w:r>
+    </w:p>
+    <w:p>
+      <w:pPr>
+        <w:ind w:left="284"/>
+        <w:rPr>
+          <w:szCs w:val="18"/>
+          <w:lang w:val="fr-BE"/>
+        </w:rPr>
+      </w:pPr>
+      <w:r>
+        <w:rPr>
+          <w:szCs w:val="18"/>
+          <w:lang w:val="fr-BE"/>
+        </w:rPr>
+        <w:t xml:space="preserve">Var DerPos : N </w:t>
+      </w:r>
+      <w:r>
+        <w:rPr>
+          <w:szCs w:val="18"/>
+          <w:lang w:val="fr-BE"/>
+        </w:rPr>
+        <w:sym w:font="Wingdings" w:char="F0DF"/>
+      </w:r>
+      <w:r>
+        <w:rPr>
+          <w:szCs w:val="18"/>
+          <w:lang w:val="fr-BE"/>
+        </w:rPr>
+        <w:t xml:space="preserve"> 0 </w:t>
+      </w:r>
+    </w:p>
+    <w:p>
+      <w:pPr>
+        <w:ind w:left="284"/>
+        <w:rPr>
+          <w:szCs w:val="18"/>
+          <w:lang w:val="fr-BE"/>
+        </w:rPr>
+      </w:pPr>
+      <w:r>
+        <w:rPr>
+          <w:szCs w:val="18"/>
+          <w:lang w:val="fr-BE"/>
+        </w:rPr>
+        <w:t xml:space="preserve">Var occur : N </w:t>
+      </w:r>
+      <w:r>
+        <w:rPr>
+          <w:szCs w:val="18"/>
+          <w:lang w:val="fr-BE"/>
+        </w:rPr>
+        <w:sym w:font="Wingdings" w:char="F0DF"/>
+      </w:r>
+      <w:r>
+        <w:rPr>
+          <w:szCs w:val="18"/>
+          <w:lang w:val="fr-BE"/>
+        </w:rPr>
+        <w:t xml:space="preserve"> 0 </w:t>
+      </w:r>
+    </w:p>
+    <w:p>
+      <w:pPr>
+        <w:ind w:left="284"/>
+        <w:rPr>
+          <w:szCs w:val="18"/>
+          <w:lang w:val="fr-BE"/>
+        </w:rPr>
+      </w:pPr>
+      <w:r>
+        <w:rPr>
+          <w:szCs w:val="18"/>
+          <w:lang w:val="fr-BE"/>
+        </w:rPr>
+        <w:t xml:space="preserve">Var i : N </w:t>
+      </w:r>
+      <w:r>
+        <w:rPr>
+          <w:szCs w:val="18"/>
+          <w:lang w:val="fr-BE"/>
+        </w:rPr>
+        <w:sym w:font="Wingdings" w:char="F0DF"/>
+      </w:r>
+      <w:r>
+        <w:rPr>
+          <w:szCs w:val="18"/>
+          <w:lang w:val="fr-BE"/>
+        </w:rPr>
+        <w:t xml:space="preserve"> </w:t>
+      </w:r>
+      <w:r>
+        <w:rPr>
+          <w:szCs w:val="18"/>
+          <w:lang w:val="fr-BE"/>
+        </w:rPr>
+        <w:t>1</w:t>
+      </w:r>
+      <w:r>
+        <w:rPr>
+          <w:szCs w:val="18"/>
+          <w:lang w:val="fr-BE"/>
+        </w:rPr>
+        <w:t xml:space="preserve"> </w:t>
+      </w:r>
+    </w:p>
+    <w:p>
+      <w:pPr>
+        <w:ind w:left="142"/>
+        <w:rPr>
+          <w:szCs w:val="18"/>
+          <w:lang w:val="fr-BE"/>
+        </w:rPr>
+      </w:pPr>
+      <w:r>
+        <w:rPr>
+          <w:szCs w:val="18"/>
+          <w:lang w:val="fr-BE"/>
+        </w:rPr>
+        <w:t>Fin variables locales</w:t>
+      </w:r>
+    </w:p>
+    <w:p>
+      <w:pPr>
+        <w:rPr>
+          <w:szCs w:val="18"/>
+          <w:lang w:val="fr-BE"/>
+        </w:rPr>
+      </w:pPr>
+    </w:p>
+    <w:p>
+      <w:pPr>
+        <w:ind w:left="142"/>
+        <w:rPr>
+          <w:szCs w:val="18"/>
+          <w:lang w:val="fr-BE"/>
+        </w:rPr>
+      </w:pPr>
+      <w:r>
+        <w:rPr>
+          <w:szCs w:val="18"/>
+          <w:lang w:val="fr-BE"/>
+        </w:rPr>
+        <w:t xml:space="preserve">Afficher « Entrez un texte de caractère suivi d’un seul caractère » </w:t>
+      </w:r>
+    </w:p>
+    <w:p>
+      <w:pPr>
+        <w:ind w:left="142"/>
+        <w:rPr>
+          <w:szCs w:val="18"/>
+          <w:lang w:val="fr-BE"/>
+        </w:rPr>
+      </w:pPr>
+      <w:r>
+        <w:rPr>
+          <w:szCs w:val="18"/>
+          <w:lang w:val="fr-BE"/>
+        </w:rPr>
+        <w:t xml:space="preserve">Saisir texte </w:t>
+      </w:r>
+    </w:p>
+    <w:p>
+      <w:pPr>
+        <w:ind w:left="142"/>
+        <w:rPr>
+          <w:szCs w:val="18"/>
+          <w:lang w:val="fr-BE"/>
+        </w:rPr>
+      </w:pPr>
+      <w:r>
+        <w:rPr>
+          <w:szCs w:val="18"/>
+          <w:lang w:val="fr-BE"/>
+        </w:rPr>
+        <w:t xml:space="preserve">Saisir char </w:t>
+      </w:r>
+    </w:p>
+    <w:p>
+      <w:pPr>
+        <w:ind w:left="142"/>
+        <w:rPr>
+          <w:szCs w:val="18"/>
+          <w:lang w:val="fr-BE"/>
+        </w:rPr>
+      </w:pPr>
+      <w:r>
+        <w:rPr>
+          <w:szCs w:val="18"/>
+          <w:lang w:val="fr-BE"/>
+        </w:rPr>
+        <w:t>Pour i de 1 à longueur(texte)</w:t>
+      </w:r>
+    </w:p>
+    <w:p>
+      <w:pPr>
+        <w:ind w:left="284"/>
+        <w:rPr>
+          <w:szCs w:val="18"/>
+          <w:lang w:val="fr-BE"/>
+        </w:rPr>
+      </w:pPr>
+      <w:r>
+        <w:rPr>
+          <w:szCs w:val="18"/>
+          <w:lang w:val="fr-BE"/>
+        </w:rPr>
+        <w:t>Si carct(Texte) = char</w:t>
+      </w:r>
+    </w:p>
+    <w:p>
+      <w:pPr>
+        <w:ind w:left="426"/>
+        <w:rPr>
+          <w:szCs w:val="18"/>
+          <w:lang w:val="fr-BE"/>
+        </w:rPr>
+      </w:pPr>
+      <w:r>
+        <w:rPr>
+          <w:szCs w:val="18"/>
+          <w:lang w:val="fr-BE"/>
+        </w:rPr>
+        <w:t>Alors occur = occur +1 </w:t>
+      </w:r>
+    </w:p>
+    <w:p>
+      <w:pPr>
+        <w:ind w:left="426"/>
+        <w:rPr>
+          <w:szCs w:val="18"/>
+          <w:lang w:val="fr-BE"/>
+        </w:rPr>
+      </w:pPr>
+      <w:r>
+        <w:rPr>
+          <w:szCs w:val="18"/>
+          <w:lang w:val="fr-BE"/>
+        </w:rPr>
+        <w:t xml:space="preserve">DerPos = i </w:t>
+      </w:r>
+    </w:p>
+    <w:p>
+      <w:pPr>
+        <w:ind w:left="284"/>
+        <w:rPr>
+          <w:szCs w:val="18"/>
+          <w:lang w:val="fr-BE"/>
+        </w:rPr>
+      </w:pPr>
+      <w:r>
+        <w:rPr>
+          <w:szCs w:val="18"/>
+          <w:lang w:val="fr-BE"/>
+        </w:rPr>
+        <w:t>Fin si</w:t>
+      </w:r>
+    </w:p>
+    <w:p>
+      <w:pPr>
+        <w:ind w:left="284"/>
+        <w:rPr>
+          <w:szCs w:val="18"/>
+          <w:lang w:val="fr-BE"/>
+        </w:rPr>
+      </w:pPr>
+      <w:r>
+        <w:rPr>
+          <w:szCs w:val="18"/>
+          <w:lang w:val="fr-BE"/>
+        </w:rPr>
+        <w:t>Si caract(Texte) = Char et occur = 1</w:t>
+      </w:r>
+    </w:p>
+    <w:p>
+      <w:pPr>
+        <w:ind w:left="426"/>
+        <w:rPr>
+          <w:szCs w:val="18"/>
+          <w:lang w:val="fr-BE"/>
+        </w:rPr>
+      </w:pPr>
+      <w:r>
+        <w:rPr>
+          <w:szCs w:val="18"/>
+          <w:lang w:val="fr-BE"/>
+        </w:rPr>
+        <w:t xml:space="preserve">PremPos = i </w:t>
+      </w:r>
+    </w:p>
+    <w:p>
+      <w:pPr>
+        <w:ind w:left="284"/>
+        <w:rPr>
+          <w:szCs w:val="18"/>
+          <w:lang w:val="fr-BE"/>
+        </w:rPr>
+      </w:pPr>
+      <w:r>
+        <w:rPr>
+          <w:szCs w:val="18"/>
+          <w:lang w:val="fr-BE"/>
+        </w:rPr>
+        <w:t xml:space="preserve">Fin si </w:t>
+      </w:r>
+    </w:p>
+    <w:p>
+      <w:pPr>
+        <w:ind w:left="284"/>
+        <w:rPr>
+          <w:szCs w:val="18"/>
+          <w:lang w:val="fr-BE"/>
+        </w:rPr>
+      </w:pPr>
+      <w:r>
+        <w:rPr>
+          <w:szCs w:val="18"/>
+          <w:lang w:val="fr-BE"/>
+        </w:rPr>
+        <w:t>I suivant</w:t>
+      </w:r>
+    </w:p>
+    <w:p>
+      <w:pPr>
+        <w:ind w:left="142"/>
+        <w:rPr>
+          <w:szCs w:val="18"/>
+          <w:lang w:val="fr-BE"/>
+        </w:rPr>
+      </w:pPr>
+      <w:r>
+        <w:rPr>
+          <w:szCs w:val="18"/>
+          <w:lang w:val="fr-BE"/>
+        </w:rPr>
+        <w:t xml:space="preserve">Afficher « La première occurrence se trouve en » , PremPos , « place » </w:t>
+      </w:r>
+    </w:p>
+    <w:p>
+      <w:pPr>
+        <w:ind w:left="142"/>
+        <w:rPr>
+          <w:szCs w:val="18"/>
+          <w:lang w:val="fr-BE"/>
+        </w:rPr>
+      </w:pPr>
+      <w:r>
+        <w:rPr>
+          <w:szCs w:val="18"/>
+          <w:lang w:val="fr-BE"/>
+        </w:rPr>
+        <w:t>Afficher « La dernière occurrence en » , DerPos , « le caractère apparait » , occur , « fois »</w:t>
+      </w:r>
+    </w:p>
+    <w:p>
+      <w:pPr>
+        <w:rPr>
+          <w:szCs w:val="18"/>
+          <w:lang w:val="fr-BE"/>
+        </w:rPr>
+      </w:pPr>
+      <w:r>
+        <w:rPr>
+          <w:szCs w:val="18"/>
+          <w:lang w:val="fr-BE"/>
+        </w:rPr>
+        <w:t>Fin programme</w:t>
+      </w:r>
+    </w:p>
+    <w:p>
+      <w:pPr>
+        <w:rPr>
+          <w:szCs w:val="18"/>
           <w:lang w:val="fr-BE"/>
         </w:rPr>
       </w:pPr>
@@ -2631,7 +2872,7 @@
 </file>
 
 <file path=word/styles.xml><?xml version="1.0" encoding="utf-8"?>
-<w:styles xmlns:mc="http://schemas.openxmlformats.org/markup-compatibility/2006" xmlns:r="http://schemas.openxmlformats.org/officeDocument/2006/relationships" xmlns:w="http://schemas.openxmlformats.org/wordprocessingml/2006/main" xmlns:w14="http://schemas.microsoft.com/office/word/2010/wordml" xmlns:w15="http://schemas.microsoft.com/office/word/2012/wordml" xmlns:w16se="http://schemas.microsoft.com/office/word/2015/wordml/symex" mc:Ignorable="w14 w15 w16se">
+<w:styles xmlns:mc="http://schemas.openxmlformats.org/markup-compatibility/2006" xmlns:r="http://schemas.openxmlformats.org/officeDocument/2006/relationships" xmlns:w="http://schemas.openxmlformats.org/wordprocessingml/2006/main" xmlns:w14="http://schemas.microsoft.com/office/word/2010/wordml" xmlns:w15="http://schemas.microsoft.com/office/word/2012/wordml" xmlns:w16cex="http://schemas.microsoft.com/office/word/2018/wordml/cex" xmlns:w16cid="http://schemas.microsoft.com/office/word/2016/wordml/cid" xmlns:w16="http://schemas.microsoft.com/office/word/2018/wordml" xmlns:w16se="http://schemas.microsoft.com/office/word/2015/wordml/symex" mc:Ignorable="w14 w15 w16se w16cid w16 w16cex">
   <w:docDefaults>
     <w:rPrDefault>
       <w:rPr>
@@ -2643,7 +2884,7 @@
     </w:rPrDefault>
     <w:pPrDefault/>
   </w:docDefaults>
-  <w:latentStyles w:defLockedState="0" w:defUIPriority="99" w:defSemiHidden="0" w:defUnhideWhenUsed="0" w:defQFormat="0" w:count="371">
+  <w:latentStyles w:defLockedState="0" w:defUIPriority="99" w:defSemiHidden="0" w:defUnhideWhenUsed="0" w:defQFormat="0" w:count="376">
     <w:lsdException w:name="Normal" w:uiPriority="0" w:qFormat="1"/>
     <w:lsdException w:name="heading 1" w:uiPriority="9" w:qFormat="1"/>
     <w:lsdException w:name="heading 2" w:semiHidden="1" w:uiPriority="9" w:unhideWhenUsed="1" w:qFormat="1"/>
@@ -2749,7 +2990,6 @@
     <w:lsdException w:name="HTML Sample" w:semiHidden="1" w:unhideWhenUsed="1"/>
     <w:lsdException w:name="HTML Typewriter" w:semiHidden="1" w:unhideWhenUsed="1"/>
     <w:lsdException w:name="HTML Variable" w:semiHidden="1" w:unhideWhenUsed="1"/>
-    <w:lsdException w:name="Normal Table" w:semiHidden="1" w:unhideWhenUsed="1"/>
     <w:lsdException w:name="annotation subject" w:semiHidden="1" w:unhideWhenUsed="1"/>
     <w:lsdException w:name="No List" w:semiHidden="1" w:unhideWhenUsed="1"/>
     <w:lsdException w:name="Outline List 1" w:semiHidden="1" w:unhideWhenUsed="1"/>
@@ -2792,11 +3032,8 @@
     <w:lsdException w:name="Table Contemporary" w:semiHidden="1" w:unhideWhenUsed="1"/>
     <w:lsdException w:name="Table Elegant" w:semiHidden="1" w:unhideWhenUsed="1"/>
     <w:lsdException w:name="Table Professional" w:semiHidden="1" w:unhideWhenUsed="1"/>
-    <w:lsdException w:name="Table Subtle 1" w:semiHidden="1" w:unhideWhenUsed="1"/>
     <w:lsdException w:name="Table Subtle 2" w:semiHidden="1" w:unhideWhenUsed="1"/>
     <w:lsdException w:name="Table Web 1" w:semiHidden="1" w:unhideWhenUsed="1"/>
-    <w:lsdException w:name="Table Web 2" w:semiHidden="1" w:unhideWhenUsed="1"/>
-    <w:lsdException w:name="Table Web 3" w:semiHidden="1" w:unhideWhenUsed="1"/>
     <w:lsdException w:name="Balloon Text" w:semiHidden="1" w:unhideWhenUsed="1"/>
     <w:lsdException w:name="Table Grid" w:uiPriority="39"/>
     <w:lsdException w:name="Table Theme" w:semiHidden="1" w:unhideWhenUsed="1"/>
@@ -3015,6 +3252,11 @@
     <w:lsdException w:name="List Table 5 Dark Accent 6" w:uiPriority="50"/>
     <w:lsdException w:name="List Table 6 Colorful Accent 6" w:uiPriority="51"/>
     <w:lsdException w:name="List Table 7 Colorful Accent 6" w:uiPriority="52"/>
+    <w:lsdException w:name="Mention" w:semiHidden="1" w:unhideWhenUsed="1"/>
+    <w:lsdException w:name="Smart Hyperlink" w:semiHidden="1" w:unhideWhenUsed="1"/>
+    <w:lsdException w:name="Hashtag" w:semiHidden="1" w:unhideWhenUsed="1"/>
+    <w:lsdException w:name="Unresolved Mention" w:semiHidden="1" w:unhideWhenUsed="1"/>
+    <w:lsdException w:name="Smart Link" w:semiHidden="1" w:unhideWhenUsed="1"/>
   </w:latentStyles>
   <w:style w:type="paragraph" w:default="1" w:styleId="Normal">
     <w:name w:val="Normal"/>

--- a/Exercices_Logique_Progra.docx
+++ b/Exercices_Logique_Progra.docx
@@ -150,8 +150,16 @@
         <w:rPr>
           <w:lang w:val="fr-BE"/>
         </w:rPr>
-        <w:t xml:space="preserve"> MinMax</w:t>
-      </w:r>
+        <w:t xml:space="preserve"> </w:t>
+      </w:r>
+      <w:proofErr w:type="spellStart"/>
+      <w:r>
+        <w:rPr>
+          <w:lang w:val="fr-BE"/>
+        </w:rPr>
+        <w:t>MinMax</w:t>
+      </w:r>
+      <w:proofErr w:type="spellEnd"/>
     </w:p>
     <w:p>
       <w:pPr>
@@ -917,8 +925,16 @@
         <w:rPr>
           <w:lang w:val="fr-BE"/>
         </w:rPr>
-        <w:t xml:space="preserve"> MinMax</w:t>
-      </w:r>
+        <w:t xml:space="preserve"> </w:t>
+      </w:r>
+      <w:proofErr w:type="spellStart"/>
+      <w:r>
+        <w:rPr>
+          <w:lang w:val="fr-BE"/>
+        </w:rPr>
+        <w:t>MinMax</w:t>
+      </w:r>
+      <w:proofErr w:type="spellEnd"/>
     </w:p>
     <w:p>
       <w:pPr>
@@ -1497,7 +1513,15 @@
         <w:sym w:font="Wingdings" w:char="F0DF"/>
       </w:r>
       <w:r>
-        <w:t xml:space="preserve"> cpt* Fact</w:t>
+        <w:t xml:space="preserve"> </w:t>
+      </w:r>
+      <w:proofErr w:type="spellStart"/>
+      <w:r>
+        <w:t>cpt</w:t>
+      </w:r>
+      <w:proofErr w:type="spellEnd"/>
+      <w:r>
+        <w:t>* Fact</w:t>
       </w:r>
     </w:p>
     <w:p>
@@ -1514,7 +1538,15 @@
         <w:sym w:font="Wingdings" w:char="F0DF"/>
       </w:r>
       <w:r>
-        <w:t xml:space="preserve"> cpt +1 </w:t>
+        <w:t xml:space="preserve"> </w:t>
+      </w:r>
+      <w:proofErr w:type="spellStart"/>
+      <w:r>
+        <w:t>cpt</w:t>
+      </w:r>
+      <w:proofErr w:type="spellEnd"/>
+      <w:r>
+        <w:t xml:space="preserve"> +1 </w:t>
       </w:r>
     </w:p>
     <w:p>
@@ -1685,7 +1717,21 @@
         <w:rPr>
           <w:lang w:val="fr-BE"/>
         </w:rPr>
-        <w:t xml:space="preserve">Début programme MoyenneIntervalle </w:t>
+        <w:t xml:space="preserve">Début programme </w:t>
+      </w:r>
+      <w:proofErr w:type="spellStart"/>
+      <w:r>
+        <w:rPr>
+          <w:lang w:val="fr-BE"/>
+        </w:rPr>
+        <w:t>MoyenneIntervalle</w:t>
+      </w:r>
+      <w:proofErr w:type="spellEnd"/>
+      <w:r>
+        <w:rPr>
+          <w:lang w:val="fr-BE"/>
+        </w:rPr>
+        <w:t xml:space="preserve"> </w:t>
       </w:r>
     </w:p>
     <w:p>
@@ -2037,7 +2083,21 @@
         <w:rPr>
           <w:lang w:val="fr-BE"/>
         </w:rPr>
-        <w:t xml:space="preserve"> somme +nb </w:t>
+        <w:t xml:space="preserve"> </w:t>
+      </w:r>
+      <w:proofErr w:type="spellStart"/>
+      <w:r>
+        <w:rPr>
+          <w:lang w:val="fr-BE"/>
+        </w:rPr>
+        <w:t>somme</w:t>
+      </w:r>
+      <w:proofErr w:type="spellEnd"/>
+      <w:r>
+        <w:rPr>
+          <w:lang w:val="fr-BE"/>
+        </w:rPr>
+        <w:t xml:space="preserve"> +nb </w:t>
       </w:r>
     </w:p>
     <w:p>
@@ -2226,8 +2286,16 @@
         <w:rPr>
           <w:lang w:val="fr-BE"/>
         </w:rPr>
-        <w:t>Fin programme MoyenneIntervalle</w:t>
-      </w:r>
+        <w:t xml:space="preserve">Fin programme </w:t>
+      </w:r>
+      <w:proofErr w:type="spellStart"/>
+      <w:r>
+        <w:rPr>
+          <w:lang w:val="fr-BE"/>
+        </w:rPr>
+        <w:t>MoyenneIntervalle</w:t>
+      </w:r>
+      <w:proofErr w:type="spellEnd"/>
     </w:p>
     <w:p>
       <w:pPr>
@@ -2461,7 +2529,23 @@
           <w:szCs w:val="18"/>
           <w:lang w:val="fr-BE"/>
         </w:rPr>
-        <w:t xml:space="preserve">Var PremPos : N </w:t>
+        <w:t xml:space="preserve">Var </w:t>
+      </w:r>
+      <w:proofErr w:type="spellStart"/>
+      <w:r>
+        <w:rPr>
+          <w:szCs w:val="18"/>
+          <w:lang w:val="fr-BE"/>
+        </w:rPr>
+        <w:t>PremPos</w:t>
+      </w:r>
+      <w:proofErr w:type="spellEnd"/>
+      <w:r>
+        <w:rPr>
+          <w:szCs w:val="18"/>
+          <w:lang w:val="fr-BE"/>
+        </w:rPr>
+        <w:t xml:space="preserve"> : N </w:t>
       </w:r>
       <w:r>
         <w:rPr>
@@ -2491,7 +2575,23 @@
           <w:szCs w:val="18"/>
           <w:lang w:val="fr-BE"/>
         </w:rPr>
-        <w:t xml:space="preserve">Var DerPos : N </w:t>
+        <w:t xml:space="preserve">Var </w:t>
+      </w:r>
+      <w:proofErr w:type="spellStart"/>
+      <w:r>
+        <w:rPr>
+          <w:szCs w:val="18"/>
+          <w:lang w:val="fr-BE"/>
+        </w:rPr>
+        <w:t>DerPos</w:t>
+      </w:r>
+      <w:proofErr w:type="spellEnd"/>
+      <w:r>
+        <w:rPr>
+          <w:szCs w:val="18"/>
+          <w:lang w:val="fr-BE"/>
+        </w:rPr>
+        <w:t xml:space="preserve"> : N </w:t>
       </w:r>
       <w:r>
         <w:rPr>
@@ -2521,7 +2621,23 @@
           <w:szCs w:val="18"/>
           <w:lang w:val="fr-BE"/>
         </w:rPr>
-        <w:t xml:space="preserve">Var occur : N </w:t>
+        <w:t xml:space="preserve">Var </w:t>
+      </w:r>
+      <w:proofErr w:type="spellStart"/>
+      <w:r>
+        <w:rPr>
+          <w:szCs w:val="18"/>
+          <w:lang w:val="fr-BE"/>
+        </w:rPr>
+        <w:t>occur</w:t>
+      </w:r>
+      <w:proofErr w:type="spellEnd"/>
+      <w:r>
+        <w:rPr>
+          <w:szCs w:val="18"/>
+          <w:lang w:val="fr-BE"/>
+        </w:rPr>
+        <w:t xml:space="preserve"> : N </w:t>
       </w:r>
       <w:r>
         <w:rPr>
@@ -2683,7 +2799,23 @@
           <w:szCs w:val="18"/>
           <w:lang w:val="fr-BE"/>
         </w:rPr>
-        <w:t>Si carct(Texte) = char</w:t>
+        <w:t xml:space="preserve">Si </w:t>
+      </w:r>
+      <w:proofErr w:type="spellStart"/>
+      <w:r>
+        <w:rPr>
+          <w:szCs w:val="18"/>
+          <w:lang w:val="fr-BE"/>
+        </w:rPr>
+        <w:t>carct</w:t>
+      </w:r>
+      <w:proofErr w:type="spellEnd"/>
+      <w:r>
+        <w:rPr>
+          <w:szCs w:val="18"/>
+          <w:lang w:val="fr-BE"/>
+        </w:rPr>
+        <w:t>(Texte) = char</w:t>
       </w:r>
     </w:p>
     <w:p>
@@ -2699,7 +2831,39 @@
           <w:szCs w:val="18"/>
           <w:lang w:val="fr-BE"/>
         </w:rPr>
-        <w:t>Alors occur = occur +1 </w:t>
+        <w:t xml:space="preserve">Alors </w:t>
+      </w:r>
+      <w:proofErr w:type="spellStart"/>
+      <w:r>
+        <w:rPr>
+          <w:szCs w:val="18"/>
+          <w:lang w:val="fr-BE"/>
+        </w:rPr>
+        <w:t>occur</w:t>
+      </w:r>
+      <w:proofErr w:type="spellEnd"/>
+      <w:r>
+        <w:rPr>
+          <w:szCs w:val="18"/>
+          <w:lang w:val="fr-BE"/>
+        </w:rPr>
+        <w:t xml:space="preserve"> = </w:t>
+      </w:r>
+      <w:proofErr w:type="spellStart"/>
+      <w:r>
+        <w:rPr>
+          <w:szCs w:val="18"/>
+          <w:lang w:val="fr-BE"/>
+        </w:rPr>
+        <w:t>occur</w:t>
+      </w:r>
+      <w:proofErr w:type="spellEnd"/>
+      <w:r>
+        <w:rPr>
+          <w:szCs w:val="18"/>
+          <w:lang w:val="fr-BE"/>
+        </w:rPr>
+        <w:t xml:space="preserve"> +1 </w:t>
       </w:r>
     </w:p>
     <w:p>
@@ -2710,12 +2874,21 @@
           <w:lang w:val="fr-BE"/>
         </w:rPr>
       </w:pPr>
-      <w:r>
-        <w:rPr>
-          <w:szCs w:val="18"/>
-          <w:lang w:val="fr-BE"/>
-        </w:rPr>
-        <w:t xml:space="preserve">DerPos = i </w:t>
+      <w:proofErr w:type="spellStart"/>
+      <w:r>
+        <w:rPr>
+          <w:szCs w:val="18"/>
+          <w:lang w:val="fr-BE"/>
+        </w:rPr>
+        <w:t>DerPos</w:t>
+      </w:r>
+      <w:proofErr w:type="spellEnd"/>
+      <w:r>
+        <w:rPr>
+          <w:szCs w:val="18"/>
+          <w:lang w:val="fr-BE"/>
+        </w:rPr>
+        <w:t xml:space="preserve"> = i </w:t>
       </w:r>
     </w:p>
     <w:p>
@@ -2747,7 +2920,39 @@
           <w:szCs w:val="18"/>
           <w:lang w:val="fr-BE"/>
         </w:rPr>
-        <w:t>Si caract(Texte) = Char et occur = 1</w:t>
+        <w:t xml:space="preserve">Si </w:t>
+      </w:r>
+      <w:proofErr w:type="spellStart"/>
+      <w:r>
+        <w:rPr>
+          <w:szCs w:val="18"/>
+          <w:lang w:val="fr-BE"/>
+        </w:rPr>
+        <w:t>caract</w:t>
+      </w:r>
+      <w:proofErr w:type="spellEnd"/>
+      <w:r>
+        <w:rPr>
+          <w:szCs w:val="18"/>
+          <w:lang w:val="fr-BE"/>
+        </w:rPr>
+        <w:t xml:space="preserve">(Texte) = Char et </w:t>
+      </w:r>
+      <w:proofErr w:type="spellStart"/>
+      <w:r>
+        <w:rPr>
+          <w:szCs w:val="18"/>
+          <w:lang w:val="fr-BE"/>
+        </w:rPr>
+        <w:t>occur</w:t>
+      </w:r>
+      <w:proofErr w:type="spellEnd"/>
+      <w:r>
+        <w:rPr>
+          <w:szCs w:val="18"/>
+          <w:lang w:val="fr-BE"/>
+        </w:rPr>
+        <w:t xml:space="preserve"> = 1</w:t>
       </w:r>
     </w:p>
     <w:p>
@@ -2758,12 +2963,21 @@
           <w:lang w:val="fr-BE"/>
         </w:rPr>
       </w:pPr>
-      <w:r>
-        <w:rPr>
-          <w:szCs w:val="18"/>
-          <w:lang w:val="fr-BE"/>
-        </w:rPr>
-        <w:t xml:space="preserve">PremPos = i </w:t>
+      <w:proofErr w:type="spellStart"/>
+      <w:r>
+        <w:rPr>
+          <w:szCs w:val="18"/>
+          <w:lang w:val="fr-BE"/>
+        </w:rPr>
+        <w:t>PremPos</w:t>
+      </w:r>
+      <w:proofErr w:type="spellEnd"/>
+      <w:r>
+        <w:rPr>
+          <w:szCs w:val="18"/>
+          <w:lang w:val="fr-BE"/>
+        </w:rPr>
+        <w:t xml:space="preserve"> = i </w:t>
       </w:r>
     </w:p>
     <w:p>
@@ -2811,7 +3025,23 @@
           <w:szCs w:val="18"/>
           <w:lang w:val="fr-BE"/>
         </w:rPr>
-        <w:t xml:space="preserve">Afficher « La première occurrence se trouve en » , PremPos , « place » </w:t>
+        <w:t xml:space="preserve">Afficher « La première occurrence se trouve en » , </w:t>
+      </w:r>
+      <w:proofErr w:type="spellStart"/>
+      <w:r>
+        <w:rPr>
+          <w:szCs w:val="18"/>
+          <w:lang w:val="fr-BE"/>
+        </w:rPr>
+        <w:t>PremPos</w:t>
+      </w:r>
+      <w:proofErr w:type="spellEnd"/>
+      <w:r>
+        <w:rPr>
+          <w:szCs w:val="18"/>
+          <w:lang w:val="fr-BE"/>
+        </w:rPr>
+        <w:t xml:space="preserve"> , « place » </w:t>
       </w:r>
     </w:p>
     <w:p>
@@ -2827,7 +3057,39 @@
           <w:szCs w:val="18"/>
           <w:lang w:val="fr-BE"/>
         </w:rPr>
-        <w:t>Afficher « La dernière occurrence en » , DerPos , « le caractère apparait » , occur , « fois »</w:t>
+        <w:t xml:space="preserve">Afficher « La dernière occurrence en » , </w:t>
+      </w:r>
+      <w:proofErr w:type="spellStart"/>
+      <w:r>
+        <w:rPr>
+          <w:szCs w:val="18"/>
+          <w:lang w:val="fr-BE"/>
+        </w:rPr>
+        <w:t>DerPos</w:t>
+      </w:r>
+      <w:proofErr w:type="spellEnd"/>
+      <w:r>
+        <w:rPr>
+          <w:szCs w:val="18"/>
+          <w:lang w:val="fr-BE"/>
+        </w:rPr>
+        <w:t xml:space="preserve"> , « le caractère apparait » , </w:t>
+      </w:r>
+      <w:proofErr w:type="spellStart"/>
+      <w:r>
+        <w:rPr>
+          <w:szCs w:val="18"/>
+          <w:lang w:val="fr-BE"/>
+        </w:rPr>
+        <w:t>occur</w:t>
+      </w:r>
+      <w:proofErr w:type="spellEnd"/>
+      <w:r>
+        <w:rPr>
+          <w:szCs w:val="18"/>
+          <w:lang w:val="fr-BE"/>
+        </w:rPr>
+        <w:t xml:space="preserve"> , « fois »</w:t>
       </w:r>
     </w:p>
     <w:p>
@@ -2844,6 +3106,1050 @@
         </w:rPr>
         <w:t>Fin programme</w:t>
       </w:r>
+    </w:p>
+    <w:p>
+      <w:pPr>
+        <w:rPr>
+          <w:szCs w:val="18"/>
+          <w:lang w:val="fr-BE"/>
+        </w:rPr>
+      </w:pPr>
+    </w:p>
+    <w:p>
+      <w:pPr>
+        <w:rPr>
+          <w:szCs w:val="18"/>
+          <w:lang w:val="fr-BE"/>
+        </w:rPr>
+      </w:pPr>
+    </w:p>
+    <w:p>
+      <w:pPr>
+        <w:rPr>
+          <w:szCs w:val="18"/>
+          <w:lang w:val="fr-BE"/>
+        </w:rPr>
+      </w:pPr>
+      <w:r>
+        <w:rPr>
+          <w:szCs w:val="18"/>
+          <w:lang w:val="fr-BE"/>
+        </w:rPr>
+        <w:t xml:space="preserve">Exercice </w:t>
+      </w:r>
+      <w:r>
+        <w:rPr>
+          <w:szCs w:val="18"/>
+          <w:lang w:val="fr-BE"/>
+        </w:rPr>
+        <w:t xml:space="preserve">6.2 : </w:t>
+      </w:r>
+    </w:p>
+    <w:p>
+      <w:pPr>
+        <w:rPr>
+          <w:szCs w:val="18"/>
+          <w:lang w:val="fr-BE"/>
+        </w:rPr>
+      </w:pPr>
+    </w:p>
+    <w:p>
+      <w:pPr>
+        <w:rPr>
+          <w:szCs w:val="18"/>
+          <w:lang w:val="fr-BE"/>
+        </w:rPr>
+      </w:pPr>
+      <w:r>
+        <w:rPr>
+          <w:szCs w:val="18"/>
+          <w:lang w:val="fr-BE"/>
+        </w:rPr>
+        <w:t>Début programme</w:t>
+      </w:r>
+    </w:p>
+    <w:p>
+      <w:pPr>
+        <w:ind w:left="142"/>
+        <w:rPr>
+          <w:szCs w:val="18"/>
+          <w:lang w:val="fr-BE"/>
+        </w:rPr>
+      </w:pPr>
+      <w:r>
+        <w:rPr>
+          <w:szCs w:val="18"/>
+          <w:lang w:val="fr-BE"/>
+        </w:rPr>
+        <w:t>Variables locales</w:t>
+      </w:r>
+    </w:p>
+    <w:p>
+      <w:pPr>
+        <w:ind w:left="284"/>
+        <w:rPr>
+          <w:szCs w:val="18"/>
+          <w:lang w:val="fr-BE"/>
+        </w:rPr>
+      </w:pPr>
+      <w:r>
+        <w:rPr>
+          <w:szCs w:val="18"/>
+          <w:lang w:val="fr-BE"/>
+        </w:rPr>
+        <w:t xml:space="preserve">Var début : N </w:t>
+      </w:r>
+      <w:r>
+        <w:rPr>
+          <w:szCs w:val="18"/>
+          <w:lang w:val="fr-BE"/>
+        </w:rPr>
+        <w:sym w:font="Wingdings" w:char="F0DF"/>
+      </w:r>
+      <w:r>
+        <w:rPr>
+          <w:szCs w:val="18"/>
+          <w:lang w:val="fr-BE"/>
+        </w:rPr>
+        <w:t xml:space="preserve"> 0 </w:t>
+      </w:r>
+    </w:p>
+    <w:p>
+      <w:pPr>
+        <w:ind w:left="284"/>
+        <w:rPr>
+          <w:szCs w:val="18"/>
+          <w:lang w:val="fr-BE"/>
+        </w:rPr>
+      </w:pPr>
+      <w:r>
+        <w:rPr>
+          <w:szCs w:val="18"/>
+          <w:lang w:val="fr-BE"/>
+        </w:rPr>
+        <w:t xml:space="preserve">Var fin : N </w:t>
+      </w:r>
+      <w:r>
+        <w:rPr>
+          <w:szCs w:val="18"/>
+          <w:lang w:val="fr-BE"/>
+        </w:rPr>
+        <w:sym w:font="Wingdings" w:char="F0DF"/>
+      </w:r>
+      <w:r>
+        <w:rPr>
+          <w:szCs w:val="18"/>
+          <w:lang w:val="fr-BE"/>
+        </w:rPr>
+        <w:t xml:space="preserve"> 0 </w:t>
+      </w:r>
+    </w:p>
+    <w:p>
+      <w:pPr>
+        <w:ind w:left="284"/>
+        <w:rPr>
+          <w:szCs w:val="18"/>
+          <w:lang w:val="fr-BE"/>
+        </w:rPr>
+      </w:pPr>
+      <w:r>
+        <w:rPr>
+          <w:szCs w:val="18"/>
+          <w:lang w:val="fr-BE"/>
+        </w:rPr>
+        <w:t xml:space="preserve">Var longueur : N </w:t>
+      </w:r>
+      <w:r>
+        <w:rPr>
+          <w:szCs w:val="18"/>
+          <w:lang w:val="fr-BE"/>
+        </w:rPr>
+        <w:sym w:font="Wingdings" w:char="F0DF"/>
+      </w:r>
+      <w:r>
+        <w:rPr>
+          <w:szCs w:val="18"/>
+          <w:lang w:val="fr-BE"/>
+        </w:rPr>
+        <w:t xml:space="preserve"> 0 </w:t>
+      </w:r>
+    </w:p>
+    <w:p>
+      <w:pPr>
+        <w:ind w:left="284"/>
+        <w:rPr>
+          <w:szCs w:val="18"/>
+          <w:lang w:val="fr-BE"/>
+        </w:rPr>
+      </w:pPr>
+      <w:r>
+        <w:rPr>
+          <w:szCs w:val="18"/>
+          <w:lang w:val="fr-BE"/>
+        </w:rPr>
+        <w:t xml:space="preserve">Var </w:t>
+      </w:r>
+      <w:proofErr w:type="spellStart"/>
+      <w:r>
+        <w:rPr>
+          <w:szCs w:val="18"/>
+          <w:lang w:val="fr-BE"/>
+        </w:rPr>
+        <w:t>textsrc</w:t>
+      </w:r>
+      <w:proofErr w:type="spellEnd"/>
+      <w:r>
+        <w:rPr>
+          <w:szCs w:val="18"/>
+          <w:lang w:val="fr-BE"/>
+        </w:rPr>
+        <w:t xml:space="preserve"> : T </w:t>
+      </w:r>
+      <w:r>
+        <w:rPr>
+          <w:szCs w:val="18"/>
+          <w:lang w:val="fr-BE"/>
+        </w:rPr>
+        <w:sym w:font="Wingdings" w:char="F0DF"/>
+      </w:r>
+      <w:r>
+        <w:rPr>
+          <w:szCs w:val="18"/>
+          <w:lang w:val="fr-BE"/>
+        </w:rPr>
+        <w:t xml:space="preserve"> « … » </w:t>
+      </w:r>
+    </w:p>
+    <w:p>
+      <w:pPr>
+        <w:ind w:left="284"/>
+        <w:rPr>
+          <w:szCs w:val="18"/>
+          <w:lang w:val="fr-BE"/>
+        </w:rPr>
+      </w:pPr>
+      <w:r>
+        <w:rPr>
+          <w:szCs w:val="18"/>
+          <w:lang w:val="fr-BE"/>
+        </w:rPr>
+        <w:t xml:space="preserve">Var </w:t>
+      </w:r>
+      <w:proofErr w:type="spellStart"/>
+      <w:r>
+        <w:rPr>
+          <w:szCs w:val="18"/>
+          <w:lang w:val="fr-BE"/>
+        </w:rPr>
+        <w:t>textrech</w:t>
+      </w:r>
+      <w:proofErr w:type="spellEnd"/>
+      <w:r>
+        <w:rPr>
+          <w:szCs w:val="18"/>
+          <w:lang w:val="fr-BE"/>
+        </w:rPr>
+        <w:t xml:space="preserve"> : T </w:t>
+      </w:r>
+      <w:r>
+        <w:rPr>
+          <w:szCs w:val="18"/>
+          <w:lang w:val="fr-BE"/>
+        </w:rPr>
+        <w:sym w:font="Wingdings" w:char="F0DF"/>
+      </w:r>
+      <w:r>
+        <w:rPr>
+          <w:szCs w:val="18"/>
+          <w:lang w:val="fr-BE"/>
+        </w:rPr>
+        <w:t xml:space="preserve"> « … » </w:t>
+      </w:r>
+    </w:p>
+    <w:p>
+      <w:pPr>
+        <w:ind w:left="284"/>
+        <w:rPr>
+          <w:szCs w:val="18"/>
+          <w:lang w:val="fr-BE"/>
+        </w:rPr>
+      </w:pPr>
+      <w:proofErr w:type="spellStart"/>
+      <w:r>
+        <w:rPr>
+          <w:szCs w:val="18"/>
+          <w:lang w:val="fr-BE"/>
+        </w:rPr>
+        <w:t>Occur</w:t>
+      </w:r>
+      <w:proofErr w:type="spellEnd"/>
+      <w:r>
+        <w:rPr>
+          <w:szCs w:val="18"/>
+          <w:lang w:val="fr-BE"/>
+        </w:rPr>
+        <w:t xml:space="preserve"> : N </w:t>
+      </w:r>
+      <w:r>
+        <w:rPr>
+          <w:szCs w:val="18"/>
+          <w:lang w:val="fr-BE"/>
+        </w:rPr>
+        <w:sym w:font="Wingdings" w:char="F0DF"/>
+      </w:r>
+      <w:r>
+        <w:rPr>
+          <w:szCs w:val="18"/>
+          <w:lang w:val="fr-BE"/>
+        </w:rPr>
+        <w:t xml:space="preserve"> 0 </w:t>
+      </w:r>
+    </w:p>
+    <w:p>
+      <w:pPr>
+        <w:ind w:left="284"/>
+        <w:rPr>
+          <w:szCs w:val="18"/>
+          <w:lang w:val="fr-BE"/>
+        </w:rPr>
+      </w:pPr>
+      <w:proofErr w:type="spellStart"/>
+      <w:r>
+        <w:rPr>
+          <w:szCs w:val="18"/>
+          <w:lang w:val="fr-BE"/>
+        </w:rPr>
+        <w:t>PremPos</w:t>
+      </w:r>
+      <w:proofErr w:type="spellEnd"/>
+      <w:r>
+        <w:rPr>
+          <w:szCs w:val="18"/>
+          <w:lang w:val="fr-BE"/>
+        </w:rPr>
+        <w:t xml:space="preserve"> : N </w:t>
+      </w:r>
+      <w:r>
+        <w:rPr>
+          <w:szCs w:val="18"/>
+          <w:lang w:val="fr-BE"/>
+        </w:rPr>
+        <w:sym w:font="Wingdings" w:char="F0DF"/>
+      </w:r>
+      <w:r>
+        <w:rPr>
+          <w:szCs w:val="18"/>
+          <w:lang w:val="fr-BE"/>
+        </w:rPr>
+        <w:t xml:space="preserve"> 0 </w:t>
+      </w:r>
+    </w:p>
+    <w:p>
+      <w:pPr>
+        <w:ind w:left="284"/>
+        <w:rPr>
+          <w:szCs w:val="18"/>
+          <w:lang w:val="fr-BE"/>
+        </w:rPr>
+      </w:pPr>
+      <w:proofErr w:type="spellStart"/>
+      <w:r>
+        <w:rPr>
+          <w:szCs w:val="18"/>
+          <w:lang w:val="fr-BE"/>
+        </w:rPr>
+        <w:t>DerPos</w:t>
+      </w:r>
+      <w:proofErr w:type="spellEnd"/>
+      <w:r>
+        <w:rPr>
+          <w:szCs w:val="18"/>
+          <w:lang w:val="fr-BE"/>
+        </w:rPr>
+        <w:t xml:space="preserve"> : N </w:t>
+      </w:r>
+      <w:r>
+        <w:rPr>
+          <w:szCs w:val="18"/>
+          <w:lang w:val="fr-BE"/>
+        </w:rPr>
+        <w:sym w:font="Wingdings" w:char="F0DF"/>
+      </w:r>
+      <w:r>
+        <w:rPr>
+          <w:szCs w:val="18"/>
+          <w:lang w:val="fr-BE"/>
+        </w:rPr>
+        <w:t xml:space="preserve"> 0 </w:t>
+      </w:r>
+    </w:p>
+    <w:p>
+      <w:pPr>
+        <w:ind w:left="142"/>
+        <w:rPr>
+          <w:szCs w:val="18"/>
+          <w:lang w:val="fr-BE"/>
+        </w:rPr>
+      </w:pPr>
+      <w:r>
+        <w:rPr>
+          <w:szCs w:val="18"/>
+          <w:lang w:val="fr-BE"/>
+        </w:rPr>
+        <w:t>Fin variables locales</w:t>
+      </w:r>
+    </w:p>
+    <w:p>
+      <w:pPr>
+        <w:ind w:left="142"/>
+        <w:rPr>
+          <w:szCs w:val="18"/>
+          <w:lang w:val="fr-BE"/>
+        </w:rPr>
+      </w:pPr>
+      <w:r>
+        <w:rPr>
+          <w:szCs w:val="18"/>
+          <w:lang w:val="fr-BE"/>
+        </w:rPr>
+        <w:t xml:space="preserve">Début </w:t>
+      </w:r>
+      <w:r>
+        <w:rPr>
+          <w:szCs w:val="18"/>
+          <w:lang w:val="fr-BE"/>
+        </w:rPr>
+        <w:sym w:font="Wingdings" w:char="F0DF"/>
+      </w:r>
+      <w:r>
+        <w:rPr>
+          <w:szCs w:val="18"/>
+          <w:lang w:val="fr-BE"/>
+        </w:rPr>
+        <w:t xml:space="preserve"> 1 </w:t>
+      </w:r>
+    </w:p>
+    <w:p>
+      <w:pPr>
+        <w:ind w:left="142"/>
+        <w:rPr>
+          <w:szCs w:val="18"/>
+          <w:lang w:val="fr-BE"/>
+        </w:rPr>
+      </w:pPr>
+      <w:r>
+        <w:rPr>
+          <w:szCs w:val="18"/>
+          <w:lang w:val="fr-BE"/>
+        </w:rPr>
+        <w:t xml:space="preserve">Fin </w:t>
+      </w:r>
+      <w:r>
+        <w:rPr>
+          <w:szCs w:val="18"/>
+          <w:lang w:val="fr-BE"/>
+        </w:rPr>
+        <w:sym w:font="Wingdings" w:char="F0DF"/>
+      </w:r>
+      <w:r>
+        <w:rPr>
+          <w:szCs w:val="18"/>
+          <w:lang w:val="fr-BE"/>
+        </w:rPr>
+        <w:t xml:space="preserve"> longueur(</w:t>
+      </w:r>
+      <w:proofErr w:type="spellStart"/>
+      <w:r>
+        <w:rPr>
+          <w:szCs w:val="18"/>
+          <w:lang w:val="fr-BE"/>
+        </w:rPr>
+        <w:t>textsrc</w:t>
+      </w:r>
+      <w:proofErr w:type="spellEnd"/>
+      <w:r>
+        <w:rPr>
+          <w:szCs w:val="18"/>
+          <w:lang w:val="fr-BE"/>
+        </w:rPr>
+        <w:t xml:space="preserve">)+1 </w:t>
+      </w:r>
+    </w:p>
+    <w:p>
+      <w:pPr>
+        <w:ind w:left="142"/>
+        <w:rPr>
+          <w:szCs w:val="18"/>
+          <w:lang w:val="fr-BE"/>
+        </w:rPr>
+      </w:pPr>
+      <w:r>
+        <w:rPr>
+          <w:szCs w:val="18"/>
+          <w:lang w:val="fr-BE"/>
+        </w:rPr>
+        <w:t xml:space="preserve">Tant que </w:t>
+      </w:r>
+      <w:proofErr w:type="spellStart"/>
+      <w:r>
+        <w:rPr>
+          <w:szCs w:val="18"/>
+          <w:lang w:val="fr-BE"/>
+        </w:rPr>
+        <w:t>que</w:t>
+      </w:r>
+      <w:proofErr w:type="spellEnd"/>
+      <w:r>
+        <w:rPr>
+          <w:szCs w:val="18"/>
+          <w:lang w:val="fr-BE"/>
+        </w:rPr>
+        <w:t xml:space="preserve"> Fin &lt;= longueur(src)+1</w:t>
+      </w:r>
+    </w:p>
+    <w:p>
+      <w:pPr>
+        <w:ind w:left="284"/>
+        <w:rPr>
+          <w:szCs w:val="18"/>
+          <w:lang w:val="fr-BE"/>
+        </w:rPr>
+      </w:pPr>
+      <w:r>
+        <w:rPr>
+          <w:szCs w:val="18"/>
+          <w:lang w:val="fr-BE"/>
+        </w:rPr>
+        <w:t xml:space="preserve">Si </w:t>
+      </w:r>
+      <w:proofErr w:type="spellStart"/>
+      <w:r>
+        <w:rPr>
+          <w:szCs w:val="18"/>
+          <w:lang w:val="fr-BE"/>
+        </w:rPr>
+        <w:t>textrech</w:t>
+      </w:r>
+      <w:proofErr w:type="spellEnd"/>
+      <w:r>
+        <w:rPr>
+          <w:szCs w:val="18"/>
+          <w:lang w:val="fr-BE"/>
+        </w:rPr>
+        <w:t xml:space="preserve"> = </w:t>
+      </w:r>
+      <w:proofErr w:type="spellStart"/>
+      <w:r>
+        <w:rPr>
+          <w:szCs w:val="18"/>
+          <w:lang w:val="fr-BE"/>
+        </w:rPr>
+        <w:t>souschaine</w:t>
+      </w:r>
+      <w:proofErr w:type="spellEnd"/>
+      <w:r>
+        <w:rPr>
+          <w:szCs w:val="18"/>
+          <w:lang w:val="fr-BE"/>
+        </w:rPr>
+        <w:t xml:space="preserve"> </w:t>
+      </w:r>
+      <w:r>
+        <w:rPr>
+          <w:szCs w:val="18"/>
+          <w:lang w:val="fr-BE"/>
+        </w:rPr>
+        <w:t>(</w:t>
+      </w:r>
+      <w:proofErr w:type="spellStart"/>
+      <w:r>
+        <w:rPr>
+          <w:szCs w:val="18"/>
+          <w:lang w:val="fr-BE"/>
+        </w:rPr>
+        <w:t>textsrc</w:t>
+      </w:r>
+      <w:proofErr w:type="spellEnd"/>
+      <w:r>
+        <w:rPr>
+          <w:szCs w:val="18"/>
+          <w:lang w:val="fr-BE"/>
+        </w:rPr>
+        <w:t xml:space="preserve"> , début, fin) </w:t>
+      </w:r>
+    </w:p>
+    <w:p>
+      <w:pPr>
+        <w:ind w:left="567"/>
+        <w:rPr>
+          <w:szCs w:val="18"/>
+          <w:lang w:val="fr-BE"/>
+        </w:rPr>
+      </w:pPr>
+      <w:r>
+        <w:rPr>
+          <w:szCs w:val="18"/>
+          <w:lang w:val="fr-BE"/>
+        </w:rPr>
+        <w:lastRenderedPageBreak/>
+        <w:t xml:space="preserve">Alors </w:t>
+      </w:r>
+      <w:proofErr w:type="spellStart"/>
+      <w:r>
+        <w:rPr>
+          <w:szCs w:val="18"/>
+          <w:lang w:val="fr-BE"/>
+        </w:rPr>
+        <w:t>occur</w:t>
+      </w:r>
+      <w:proofErr w:type="spellEnd"/>
+      <w:r>
+        <w:rPr>
+          <w:szCs w:val="18"/>
+          <w:lang w:val="fr-BE"/>
+        </w:rPr>
+        <w:t xml:space="preserve"> = </w:t>
+      </w:r>
+      <w:proofErr w:type="spellStart"/>
+      <w:r>
+        <w:rPr>
+          <w:szCs w:val="18"/>
+          <w:lang w:val="fr-BE"/>
+        </w:rPr>
+        <w:t>occur</w:t>
+      </w:r>
+      <w:proofErr w:type="spellEnd"/>
+      <w:r>
+        <w:rPr>
+          <w:szCs w:val="18"/>
+          <w:lang w:val="fr-BE"/>
+        </w:rPr>
+        <w:t xml:space="preserve"> +1</w:t>
+      </w:r>
+    </w:p>
+    <w:p>
+      <w:pPr>
+        <w:ind w:left="567"/>
+        <w:rPr>
+          <w:szCs w:val="18"/>
+          <w:lang w:val="fr-BE"/>
+        </w:rPr>
+      </w:pPr>
+      <w:proofErr w:type="spellStart"/>
+      <w:r>
+        <w:rPr>
+          <w:szCs w:val="18"/>
+          <w:lang w:val="fr-BE"/>
+        </w:rPr>
+        <w:t>Derpos</w:t>
+      </w:r>
+      <w:proofErr w:type="spellEnd"/>
+      <w:r>
+        <w:rPr>
+          <w:szCs w:val="18"/>
+          <w:lang w:val="fr-BE"/>
+        </w:rPr>
+        <w:t> = fin</w:t>
+      </w:r>
+    </w:p>
+    <w:p>
+      <w:pPr>
+        <w:ind w:left="709"/>
+        <w:rPr>
+          <w:szCs w:val="18"/>
+          <w:lang w:val="fr-BE"/>
+        </w:rPr>
+      </w:pPr>
+      <w:r>
+        <w:rPr>
+          <w:szCs w:val="18"/>
+          <w:lang w:val="fr-BE"/>
+        </w:rPr>
+        <w:t xml:space="preserve">Si </w:t>
+      </w:r>
+      <w:proofErr w:type="spellStart"/>
+      <w:r>
+        <w:rPr>
+          <w:szCs w:val="18"/>
+          <w:lang w:val="fr-BE"/>
+        </w:rPr>
+        <w:t>occur</w:t>
+      </w:r>
+      <w:proofErr w:type="spellEnd"/>
+      <w:r>
+        <w:rPr>
+          <w:szCs w:val="18"/>
+          <w:lang w:val="fr-BE"/>
+        </w:rPr>
+        <w:t xml:space="preserve"> = 1</w:t>
+      </w:r>
+    </w:p>
+    <w:p>
+      <w:pPr>
+        <w:ind w:left="851"/>
+        <w:rPr>
+          <w:szCs w:val="18"/>
+          <w:lang w:val="fr-BE"/>
+        </w:rPr>
+      </w:pPr>
+      <w:r>
+        <w:rPr>
+          <w:szCs w:val="18"/>
+          <w:lang w:val="fr-BE"/>
+        </w:rPr>
+        <w:t xml:space="preserve">Alors </w:t>
+      </w:r>
+      <w:proofErr w:type="spellStart"/>
+      <w:r>
+        <w:rPr>
+          <w:szCs w:val="18"/>
+          <w:lang w:val="fr-BE"/>
+        </w:rPr>
+        <w:t>Permpos</w:t>
+      </w:r>
+      <w:proofErr w:type="spellEnd"/>
+      <w:r>
+        <w:rPr>
+          <w:szCs w:val="18"/>
+          <w:lang w:val="fr-BE"/>
+        </w:rPr>
+        <w:t xml:space="preserve"> = fin</w:t>
+      </w:r>
+    </w:p>
+    <w:p>
+      <w:pPr>
+        <w:ind w:left="709"/>
+        <w:rPr>
+          <w:szCs w:val="18"/>
+          <w:lang w:val="fr-BE"/>
+        </w:rPr>
+      </w:pPr>
+      <w:r>
+        <w:rPr>
+          <w:szCs w:val="18"/>
+          <w:lang w:val="fr-BE"/>
+        </w:rPr>
+        <w:t xml:space="preserve">Fin si </w:t>
+      </w:r>
+    </w:p>
+    <w:p>
+      <w:pPr>
+        <w:ind w:left="709"/>
+        <w:rPr>
+          <w:szCs w:val="18"/>
+          <w:lang w:val="fr-BE"/>
+        </w:rPr>
+      </w:pPr>
+      <w:r>
+        <w:rPr>
+          <w:szCs w:val="18"/>
+          <w:lang w:val="fr-BE"/>
+        </w:rPr>
+        <w:t xml:space="preserve">Début </w:t>
+      </w:r>
+      <w:r>
+        <w:rPr>
+          <w:szCs w:val="18"/>
+          <w:lang w:val="fr-BE"/>
+        </w:rPr>
+        <w:sym w:font="Wingdings" w:char="F0DF"/>
+      </w:r>
+      <w:r>
+        <w:rPr>
+          <w:szCs w:val="18"/>
+          <w:lang w:val="fr-BE"/>
+        </w:rPr>
+        <w:t xml:space="preserve"> </w:t>
+      </w:r>
+      <w:proofErr w:type="spellStart"/>
+      <w:r>
+        <w:rPr>
+          <w:szCs w:val="18"/>
+          <w:lang w:val="fr-BE"/>
+        </w:rPr>
+        <w:t>début</w:t>
+      </w:r>
+      <w:proofErr w:type="spellEnd"/>
+      <w:r>
+        <w:rPr>
+          <w:szCs w:val="18"/>
+          <w:lang w:val="fr-BE"/>
+        </w:rPr>
+        <w:t xml:space="preserve"> + longueur(</w:t>
+      </w:r>
+      <w:proofErr w:type="spellStart"/>
+      <w:r>
+        <w:rPr>
+          <w:szCs w:val="18"/>
+          <w:lang w:val="fr-BE"/>
+        </w:rPr>
+        <w:t>textrech</w:t>
+      </w:r>
+      <w:proofErr w:type="spellEnd"/>
+      <w:r>
+        <w:rPr>
+          <w:szCs w:val="18"/>
+          <w:lang w:val="fr-BE"/>
+        </w:rPr>
+        <w:t>)</w:t>
+      </w:r>
+    </w:p>
+    <w:p>
+      <w:pPr>
+        <w:ind w:left="709"/>
+        <w:rPr>
+          <w:szCs w:val="18"/>
+          <w:lang w:val="fr-BE"/>
+        </w:rPr>
+      </w:pPr>
+      <w:r>
+        <w:rPr>
+          <w:szCs w:val="18"/>
+          <w:lang w:val="fr-BE"/>
+        </w:rPr>
+        <w:t xml:space="preserve">Fin </w:t>
+      </w:r>
+      <w:r>
+        <w:rPr>
+          <w:szCs w:val="18"/>
+          <w:lang w:val="fr-BE"/>
+        </w:rPr>
+        <w:sym w:font="Wingdings" w:char="F0DF"/>
+      </w:r>
+      <w:r>
+        <w:rPr>
+          <w:szCs w:val="18"/>
+          <w:lang w:val="fr-BE"/>
+        </w:rPr>
+        <w:t xml:space="preserve"> fin + longueur(</w:t>
+      </w:r>
+      <w:proofErr w:type="spellStart"/>
+      <w:r>
+        <w:rPr>
+          <w:szCs w:val="18"/>
+          <w:lang w:val="fr-BE"/>
+        </w:rPr>
+        <w:t>textrech</w:t>
+      </w:r>
+      <w:proofErr w:type="spellEnd"/>
+      <w:r>
+        <w:rPr>
+          <w:szCs w:val="18"/>
+          <w:lang w:val="fr-BE"/>
+        </w:rPr>
+        <w:t xml:space="preserve">) </w:t>
+      </w:r>
+    </w:p>
+    <w:p>
+      <w:pPr>
+        <w:ind w:left="284"/>
+        <w:rPr>
+          <w:szCs w:val="18"/>
+          <w:lang w:val="fr-BE"/>
+        </w:rPr>
+      </w:pPr>
+      <w:r>
+        <w:rPr>
+          <w:szCs w:val="18"/>
+          <w:lang w:val="fr-BE"/>
+        </w:rPr>
+        <w:t xml:space="preserve">Sinon début </w:t>
+      </w:r>
+      <w:r>
+        <w:rPr>
+          <w:szCs w:val="18"/>
+          <w:lang w:val="fr-BE"/>
+        </w:rPr>
+        <w:sym w:font="Wingdings" w:char="F0DF"/>
+      </w:r>
+      <w:r>
+        <w:rPr>
+          <w:szCs w:val="18"/>
+          <w:lang w:val="fr-BE"/>
+        </w:rPr>
+        <w:t xml:space="preserve"> début +1</w:t>
+      </w:r>
+    </w:p>
+    <w:p>
+      <w:pPr>
+        <w:ind w:left="851"/>
+        <w:rPr>
+          <w:szCs w:val="18"/>
+          <w:lang w:val="fr-BE"/>
+        </w:rPr>
+      </w:pPr>
+      <w:r>
+        <w:rPr>
+          <w:szCs w:val="18"/>
+          <w:lang w:val="fr-BE"/>
+        </w:rPr>
+        <w:t xml:space="preserve">Fin </w:t>
+      </w:r>
+      <w:r>
+        <w:rPr>
+          <w:szCs w:val="18"/>
+          <w:lang w:val="fr-BE"/>
+        </w:rPr>
+        <w:sym w:font="Wingdings" w:char="F0DF"/>
+      </w:r>
+      <w:r>
+        <w:rPr>
+          <w:szCs w:val="18"/>
+          <w:lang w:val="fr-BE"/>
+        </w:rPr>
+        <w:t xml:space="preserve"> fin +1</w:t>
+      </w:r>
+    </w:p>
+    <w:p>
+      <w:pPr>
+        <w:ind w:left="284"/>
+        <w:rPr>
+          <w:szCs w:val="18"/>
+          <w:lang w:val="fr-BE"/>
+        </w:rPr>
+      </w:pPr>
+      <w:r>
+        <w:rPr>
+          <w:szCs w:val="18"/>
+          <w:lang w:val="fr-BE"/>
+        </w:rPr>
+        <w:t xml:space="preserve">Fin si </w:t>
+      </w:r>
+    </w:p>
+    <w:p>
+      <w:pPr>
+        <w:ind w:left="284"/>
+        <w:rPr>
+          <w:szCs w:val="18"/>
+          <w:lang w:val="fr-BE"/>
+        </w:rPr>
+      </w:pPr>
+      <w:r>
+        <w:rPr>
+          <w:szCs w:val="18"/>
+          <w:lang w:val="fr-BE"/>
+        </w:rPr>
+        <w:t xml:space="preserve">Fin tant que </w:t>
+      </w:r>
+    </w:p>
+    <w:p>
+      <w:pPr>
+        <w:ind w:left="284"/>
+        <w:rPr>
+          <w:szCs w:val="18"/>
+          <w:lang w:val="fr-BE"/>
+        </w:rPr>
+      </w:pPr>
+      <w:r>
+        <w:rPr>
+          <w:szCs w:val="18"/>
+          <w:lang w:val="fr-BE"/>
+        </w:rPr>
+        <w:t xml:space="preserve">Afficher « La première occurrence se trouve en » , </w:t>
+      </w:r>
+      <w:proofErr w:type="spellStart"/>
+      <w:r>
+        <w:rPr>
+          <w:szCs w:val="18"/>
+          <w:lang w:val="fr-BE"/>
+        </w:rPr>
+        <w:t>Prempos</w:t>
+      </w:r>
+      <w:proofErr w:type="spellEnd"/>
+      <w:r>
+        <w:rPr>
+          <w:szCs w:val="18"/>
+          <w:lang w:val="fr-BE"/>
+        </w:rPr>
+        <w:t xml:space="preserve"> , « place » </w:t>
+      </w:r>
+    </w:p>
+    <w:p>
+      <w:pPr>
+        <w:ind w:left="284"/>
+        <w:rPr>
+          <w:szCs w:val="18"/>
+          <w:lang w:val="fr-BE"/>
+        </w:rPr>
+      </w:pPr>
+      <w:r>
+        <w:rPr>
+          <w:szCs w:val="18"/>
+          <w:lang w:val="fr-BE"/>
+        </w:rPr>
+        <w:t xml:space="preserve">Afficher « La dernière occurrence se trouve en » , </w:t>
+      </w:r>
+      <w:proofErr w:type="spellStart"/>
+      <w:r>
+        <w:rPr>
+          <w:szCs w:val="18"/>
+          <w:lang w:val="fr-BE"/>
+        </w:rPr>
+        <w:t>Derpos</w:t>
+      </w:r>
+      <w:proofErr w:type="spellEnd"/>
+      <w:r>
+        <w:rPr>
+          <w:szCs w:val="18"/>
+          <w:lang w:val="fr-BE"/>
+        </w:rPr>
+        <w:t xml:space="preserve"> , « place » </w:t>
+      </w:r>
+    </w:p>
+    <w:p>
+      <w:pPr>
+        <w:ind w:left="284"/>
+        <w:rPr>
+          <w:szCs w:val="18"/>
+          <w:lang w:val="fr-BE"/>
+        </w:rPr>
+      </w:pPr>
+      <w:r>
+        <w:rPr>
+          <w:szCs w:val="18"/>
+          <w:lang w:val="fr-BE"/>
+        </w:rPr>
+        <w:t xml:space="preserve">Afficher « Le caractère apparait » , </w:t>
+      </w:r>
+      <w:proofErr w:type="spellStart"/>
+      <w:r>
+        <w:rPr>
+          <w:szCs w:val="18"/>
+          <w:lang w:val="fr-BE"/>
+        </w:rPr>
+        <w:t>occur</w:t>
+      </w:r>
+      <w:proofErr w:type="spellEnd"/>
+      <w:r>
+        <w:rPr>
+          <w:szCs w:val="18"/>
+          <w:lang w:val="fr-BE"/>
+        </w:rPr>
+        <w:t xml:space="preserve"> , « fois » </w:t>
+      </w:r>
+    </w:p>
+    <w:p>
+      <w:pPr>
+        <w:rPr>
+          <w:szCs w:val="18"/>
+          <w:lang w:val="fr-BE"/>
+        </w:rPr>
+      </w:pPr>
+      <w:r>
+        <w:rPr>
+          <w:szCs w:val="18"/>
+          <w:lang w:val="fr-BE"/>
+        </w:rPr>
+        <w:t xml:space="preserve">Fin programme </w:t>
+      </w:r>
+    </w:p>
+    <w:p>
+      <w:pPr>
+        <w:rPr>
+          <w:szCs w:val="18"/>
+          <w:lang w:val="fr-BE"/>
+        </w:rPr>
+      </w:pPr>
     </w:p>
     <w:p>
       <w:pPr>
